--- a/Dokumentationen/Realisierung M169.docx
+++ b/Dokumentationen/Realisierung M169.docx
@@ -407,11 +407,19 @@
               </w:rPr>
               <w:t xml:space="preserve">Ammann Nathanael, Etter Matteo, </w:t>
             </w:r>
+            <w:proofErr w:type="spellStart"/>
             <w:r>
               <w:rPr>
                 <w:rFonts w:cs="Calibri"/>
               </w:rPr>
-              <w:t>Willeit Kevin</w:t>
+              <w:t>Willeit</w:t>
+            </w:r>
+            <w:proofErr w:type="spellEnd"/>
+            <w:r>
+              <w:rPr>
+                <w:rFonts w:cs="Calibri"/>
+              </w:rPr>
+              <w:t xml:space="preserve"> Kevin</w:t>
             </w:r>
           </w:p>
         </w:tc>
@@ -1520,7 +1528,27 @@
                 <w:b w:val="0"/>
                 <w:bCs w:val="0"/>
               </w:rPr>
-              <w:t>200 MB für den Moodle-Code plus so viel wie nötig, um Inhalte zu speichern. 5 GB sind ein realistisches Minimum.</w:t>
+              <w:t xml:space="preserve">200 MB für den </w:t>
+            </w:r>
+            <w:proofErr w:type="spellStart"/>
+            <w:r>
+              <w:rPr>
+                <w:rStyle w:val="Fett"/>
+                <w:rFonts w:cs="Calibri"/>
+                <w:b w:val="0"/>
+                <w:bCs w:val="0"/>
+              </w:rPr>
+              <w:t>Moodle</w:t>
+            </w:r>
+            <w:proofErr w:type="spellEnd"/>
+            <w:r>
+              <w:rPr>
+                <w:rStyle w:val="Fett"/>
+                <w:rFonts w:cs="Calibri"/>
+                <w:b w:val="0"/>
+                <w:bCs w:val="0"/>
+              </w:rPr>
+              <w:t>-Code plus so viel wie nötig, um Inhalte zu speichern. 5 GB sind ein realistisches Minimum.</w:t>
             </w:r>
           </w:p>
         </w:tc>
@@ -1827,12 +1855,37 @@
                 <w:lang w:val="de-DE" w:eastAsia="de-DE"/>
               </w:rPr>
             </w:pPr>
+            <w:proofErr w:type="spellStart"/>
             <w:r>
               <w:rPr>
                 <w:rFonts w:cs="Calibri"/>
                 <w:lang w:eastAsia="de-DE"/>
               </w:rPr>
-              <w:t>Moodle Bitnami Docker File</w:t>
+              <w:t>Moodle</w:t>
+            </w:r>
+            <w:proofErr w:type="spellEnd"/>
+            <w:r>
+              <w:rPr>
+                <w:rFonts w:cs="Calibri"/>
+                <w:lang w:eastAsia="de-DE"/>
+              </w:rPr>
+              <w:t xml:space="preserve"> </w:t>
+            </w:r>
+            <w:proofErr w:type="spellStart"/>
+            <w:r>
+              <w:rPr>
+                <w:rFonts w:cs="Calibri"/>
+                <w:lang w:eastAsia="de-DE"/>
+              </w:rPr>
+              <w:t>Bitnami</w:t>
+            </w:r>
+            <w:proofErr w:type="spellEnd"/>
+            <w:r>
+              <w:rPr>
+                <w:rFonts w:cs="Calibri"/>
+                <w:lang w:eastAsia="de-DE"/>
+              </w:rPr>
+              <w:t xml:space="preserve"> Docker File</w:t>
             </w:r>
             <w:r>
               <w:rPr>
@@ -1934,12 +1987,21 @@
                 <w:lang w:val="de-DE" w:eastAsia="de-DE"/>
               </w:rPr>
             </w:pPr>
+            <w:proofErr w:type="spellStart"/>
             <w:r>
               <w:rPr>
                 <w:rFonts w:cs="Calibri"/>
                 <w:lang w:eastAsia="de-DE"/>
               </w:rPr>
-              <w:t>MariaDB-Docker File</w:t>
+              <w:t>MariaDB</w:t>
+            </w:r>
+            <w:proofErr w:type="spellEnd"/>
+            <w:r>
+              <w:rPr>
+                <w:rFonts w:cs="Calibri"/>
+                <w:lang w:eastAsia="de-DE"/>
+              </w:rPr>
+              <w:t>-Docker File</w:t>
             </w:r>
             <w:r>
               <w:rPr>
@@ -2042,8 +2104,16 @@
               <w:rPr>
                 <w:lang w:eastAsia="de-DE"/>
               </w:rPr>
-              <w:t>indestanforderung Kunde Moodle</w:t>
-            </w:r>
+              <w:t xml:space="preserve">indestanforderung Kunde </w:t>
+            </w:r>
+            <w:proofErr w:type="spellStart"/>
+            <w:r>
+              <w:rPr>
+                <w:lang w:eastAsia="de-DE"/>
+              </w:rPr>
+              <w:t>Moodle</w:t>
+            </w:r>
+            <w:proofErr w:type="spellEnd"/>
           </w:p>
         </w:tc>
         <w:tc>
@@ -2121,8 +2191,17 @@
                 <w:rFonts w:cs="Calibri"/>
                 <w:lang w:eastAsia="de-DE"/>
               </w:rPr>
-              <w:t>Mindestanforderung MariaDB</w:t>
-            </w:r>
+              <w:t xml:space="preserve">Mindestanforderung </w:t>
+            </w:r>
+            <w:proofErr w:type="spellStart"/>
+            <w:r>
+              <w:rPr>
+                <w:rFonts w:cs="Calibri"/>
+                <w:lang w:eastAsia="de-DE"/>
+              </w:rPr>
+              <w:t>MariaDB</w:t>
+            </w:r>
+            <w:proofErr w:type="spellEnd"/>
           </w:p>
         </w:tc>
         <w:tc>
@@ -2198,7 +2277,35 @@
         <w:rPr>
           <w:lang w:eastAsia="de-DE"/>
         </w:rPr>
-        <w:t>*screenshots von verwendeter software*</w:t>
+        <w:t>*</w:t>
+      </w:r>
+      <w:proofErr w:type="spellStart"/>
+      <w:r>
+        <w:rPr>
+          <w:lang w:eastAsia="de-DE"/>
+        </w:rPr>
+        <w:t>screenshots</w:t>
+      </w:r>
+      <w:proofErr w:type="spellEnd"/>
+      <w:r>
+        <w:rPr>
+          <w:lang w:eastAsia="de-DE"/>
+        </w:rPr>
+        <w:t xml:space="preserve"> von verwendeter </w:t>
+      </w:r>
+      <w:proofErr w:type="spellStart"/>
+      <w:r>
+        <w:rPr>
+          <w:lang w:eastAsia="de-DE"/>
+        </w:rPr>
+        <w:t>software</w:t>
+      </w:r>
+      <w:proofErr w:type="spellEnd"/>
+      <w:r>
+        <w:rPr>
+          <w:lang w:eastAsia="de-DE"/>
+        </w:rPr>
+        <w:t>*</w:t>
       </w:r>
     </w:p>
     <w:p>
@@ -2390,13 +2497,41 @@
         <w:rPr>
           <w:lang w:val="de-DE" w:eastAsia="de-DE"/>
         </w:rPr>
-        <w:t>Neuste Moodle-Version</w:t>
+        <w:t xml:space="preserve">Neuste </w:t>
+      </w:r>
+      <w:proofErr w:type="spellStart"/>
+      <w:r>
+        <w:rPr>
+          <w:lang w:val="de-DE" w:eastAsia="de-DE"/>
+        </w:rPr>
+        <w:t>Moodle</w:t>
+      </w:r>
+      <w:proofErr w:type="spellEnd"/>
+      <w:r>
+        <w:rPr>
+          <w:lang w:val="de-DE" w:eastAsia="de-DE"/>
+        </w:rPr>
+        <w:t>-Version</w:t>
       </w:r>
       <w:r>
         <w:rPr>
           <w:lang w:val="de-DE" w:eastAsia="de-DE"/>
         </w:rPr>
-        <w:t xml:space="preserve"> (gemäss Lösungsvorschlag 2)</w:t>
+        <w:t xml:space="preserve"> (</w:t>
+      </w:r>
+      <w:proofErr w:type="spellStart"/>
+      <w:r>
+        <w:rPr>
+          <w:lang w:val="de-DE" w:eastAsia="de-DE"/>
+        </w:rPr>
+        <w:t>gemäss</w:t>
+      </w:r>
+      <w:proofErr w:type="spellEnd"/>
+      <w:r>
+        <w:rPr>
+          <w:lang w:val="de-DE" w:eastAsia="de-DE"/>
+        </w:rPr>
+        <w:t xml:space="preserve"> Lösungsvorschlag 2)</w:t>
       </w:r>
     </w:p>
     <w:p>
@@ -2468,11 +2603,19 @@
           <w:lang w:val="de-DE" w:eastAsia="de-DE"/>
         </w:rPr>
       </w:pPr>
+      <w:proofErr w:type="spellStart"/>
       <w:r>
         <w:rPr>
           <w:lang w:val="de-DE" w:eastAsia="de-DE"/>
         </w:rPr>
-        <w:t>Moodle-Image selb</w:t>
+        <w:t>Moodle</w:t>
+      </w:r>
+      <w:proofErr w:type="spellEnd"/>
+      <w:r>
+        <w:rPr>
+          <w:lang w:val="de-DE" w:eastAsia="de-DE"/>
+        </w:rPr>
+        <w:t>-Image selb</w:t>
       </w:r>
       <w:r>
         <w:rPr>
@@ -2503,7 +2646,63 @@
         <w:rPr>
           <w:lang w:val="de-DE" w:eastAsia="de-DE"/>
         </w:rPr>
-        <w:t xml:space="preserve">Bei uns war es nicht nötig ein eigenes Moodle-Image zu erstellen, da wir die ganze Umgebung mit einem Bash-Script erstellen. In diesem Script wird unter anderem auch unser docker-compose ausgeführt, in welchem die ganzen Images </w:t>
+        <w:t xml:space="preserve">Bei uns war es nicht nötig ein eigenes </w:t>
+      </w:r>
+      <w:proofErr w:type="spellStart"/>
+      <w:r>
+        <w:rPr>
+          <w:lang w:val="de-DE" w:eastAsia="de-DE"/>
+        </w:rPr>
+        <w:t>Moodle</w:t>
+      </w:r>
+      <w:proofErr w:type="spellEnd"/>
+      <w:r>
+        <w:rPr>
+          <w:lang w:val="de-DE" w:eastAsia="de-DE"/>
+        </w:rPr>
+        <w:t>-Image zu erstellen, da wir die ganze Umgebung mit einem Bash-</w:t>
+      </w:r>
+      <w:proofErr w:type="spellStart"/>
+      <w:r>
+        <w:rPr>
+          <w:lang w:val="de-DE" w:eastAsia="de-DE"/>
+        </w:rPr>
+        <w:t>Script</w:t>
+      </w:r>
+      <w:proofErr w:type="spellEnd"/>
+      <w:r>
+        <w:rPr>
+          <w:lang w:val="de-DE" w:eastAsia="de-DE"/>
+        </w:rPr>
+        <w:t xml:space="preserve"> erstellen. In diesem </w:t>
+      </w:r>
+      <w:proofErr w:type="spellStart"/>
+      <w:r>
+        <w:rPr>
+          <w:lang w:val="de-DE" w:eastAsia="de-DE"/>
+        </w:rPr>
+        <w:t>Script</w:t>
+      </w:r>
+      <w:proofErr w:type="spellEnd"/>
+      <w:r>
+        <w:rPr>
+          <w:lang w:val="de-DE" w:eastAsia="de-DE"/>
+        </w:rPr>
+        <w:t xml:space="preserve"> wird unter anderem auch unser </w:t>
+      </w:r>
+      <w:proofErr w:type="spellStart"/>
+      <w:r>
+        <w:rPr>
+          <w:lang w:val="de-DE" w:eastAsia="de-DE"/>
+        </w:rPr>
+        <w:t>docker-compose</w:t>
+      </w:r>
+      <w:proofErr w:type="spellEnd"/>
+      <w:r>
+        <w:rPr>
+          <w:lang w:val="de-DE" w:eastAsia="de-DE"/>
+        </w:rPr>
+        <w:t xml:space="preserve"> ausgeführt, in welchem die ganzen Images </w:t>
       </w:r>
       <w:r>
         <w:rPr>
@@ -2534,7 +2733,21 @@
         <w:rPr>
           <w:lang w:val="de-DE" w:eastAsia="de-DE"/>
         </w:rPr>
-        <w:t>Konfigurationsfile in Git-Repository abgelegt, Zugriff für LP</w:t>
+        <w:t xml:space="preserve">Konfigurationsfile in </w:t>
+      </w:r>
+      <w:proofErr w:type="spellStart"/>
+      <w:r>
+        <w:rPr>
+          <w:lang w:val="de-DE" w:eastAsia="de-DE"/>
+        </w:rPr>
+        <w:t>Git</w:t>
+      </w:r>
+      <w:proofErr w:type="spellEnd"/>
+      <w:r>
+        <w:rPr>
+          <w:lang w:val="de-DE" w:eastAsia="de-DE"/>
+        </w:rPr>
+        <w:t>-Repository abgelegt, Zugriff für LP</w:t>
       </w:r>
     </w:p>
     <w:p>
@@ -2548,6 +2761,60 @@
       <w:bookmarkEnd w:id="34"/>
       <w:r>
         <w:t>Realisierung</w:t>
+      </w:r>
+    </w:p>
+    <w:p>
+      <w:pPr>
+        <w:rPr>
+          <w:lang w:eastAsia="de-DE"/>
+        </w:rPr>
+      </w:pPr>
+    </w:p>
+    <w:p>
+      <w:pPr>
+        <w:rPr>
+          <w:lang w:eastAsia="de-DE"/>
+        </w:rPr>
+      </w:pPr>
+      <w:r>
+        <w:rPr>
+          <w:lang w:eastAsia="de-DE"/>
+        </w:rPr>
+        <w:t xml:space="preserve">In der Realisierung haben wir viel wert auf die Automatisierung gelegt, damit die Migration so schnell wie möglich vollendet werden kann. Wir haben dafür ein </w:t>
+      </w:r>
+      <w:proofErr w:type="spellStart"/>
+      <w:r>
+        <w:rPr>
+          <w:lang w:eastAsia="de-DE"/>
+        </w:rPr>
+        <w:t>Script</w:t>
+      </w:r>
+      <w:proofErr w:type="spellEnd"/>
+      <w:r>
+        <w:rPr>
+          <w:lang w:eastAsia="de-DE"/>
+        </w:rPr>
+        <w:t xml:space="preserve"> erstellt, welches die Aufgaben für die Erstellung der Instanz, sowie die Datenmigration in die neue Instanz übernimmt.</w:t>
+      </w:r>
+    </w:p>
+    <w:p>
+      <w:pPr>
+        <w:rPr>
+          <w:lang w:eastAsia="de-DE"/>
+        </w:rPr>
+      </w:pPr>
+    </w:p>
+    <w:p>
+      <w:pPr>
+        <w:rPr>
+          <w:lang w:eastAsia="de-DE"/>
+        </w:rPr>
+      </w:pPr>
+      <w:r>
+        <w:rPr>
+          <w:lang w:eastAsia="de-DE"/>
+        </w:rPr>
+        <w:t xml:space="preserve">Schritt 1: Ein Ordner muss erstellt werden und die </w:t>
       </w:r>
     </w:p>
     <w:p>
@@ -2742,8 +3009,16 @@
               <w:rPr>
                 <w:lang w:eastAsia="de-DE"/>
               </w:rPr>
-              <w:t>Docker-compose</w:t>
-            </w:r>
+              <w:t>Docker-</w:t>
+            </w:r>
+            <w:proofErr w:type="spellStart"/>
+            <w:r>
+              <w:rPr>
+                <w:lang w:eastAsia="de-DE"/>
+              </w:rPr>
+              <w:t>compose</w:t>
+            </w:r>
+            <w:proofErr w:type="spellEnd"/>
           </w:p>
         </w:tc>
         <w:tc>
@@ -2763,7 +3038,21 @@
               <w:rPr>
                 <w:lang w:eastAsia="de-DE"/>
               </w:rPr>
-              <w:t>Docker-compose ist ein Tool, das die Konfiguration und Orchestrierung mehrerer Docker-Container ermöglicht, um komplexe Anwendungen mit verschiedenen Services und Abhängigkeiten zu erstellen und zu verwalten.</w:t>
+              <w:t>Docker-</w:t>
+            </w:r>
+            <w:proofErr w:type="spellStart"/>
+            <w:r>
+              <w:rPr>
+                <w:lang w:eastAsia="de-DE"/>
+              </w:rPr>
+              <w:t>compose</w:t>
+            </w:r>
+            <w:proofErr w:type="spellEnd"/>
+            <w:r>
+              <w:rPr>
+                <w:lang w:eastAsia="de-DE"/>
+              </w:rPr>
+              <w:t xml:space="preserve"> ist ein Tool, das die Konfiguration und Orchestrierung mehrerer Docker-Container ermöglicht, um komplexe Anwendungen mit verschiedenen Services und Abhängigkeiten zu erstellen und zu verwalten.</w:t>
             </w:r>
           </w:p>
         </w:tc>
@@ -2807,7 +3096,21 @@
               <w:rPr>
                 <w:lang w:eastAsia="de-DE"/>
               </w:rPr>
-              <w:t>Eine Dockerfile ist eine Textdatei, die die Anweisungen enthält, um ein Docker-Image zu erstellen, indem sie die Konfigurationsschritte und Abhängigkeiten einer Anwendung beschreibt.</w:t>
+              <w:t xml:space="preserve">Eine </w:t>
+            </w:r>
+            <w:proofErr w:type="spellStart"/>
+            <w:r>
+              <w:rPr>
+                <w:lang w:eastAsia="de-DE"/>
+              </w:rPr>
+              <w:t>Dockerfile</w:t>
+            </w:r>
+            <w:proofErr w:type="spellEnd"/>
+            <w:r>
+              <w:rPr>
+                <w:lang w:eastAsia="de-DE"/>
+              </w:rPr>
+              <w:t xml:space="preserve"> ist eine Textdatei, die die Anweisungen enthält, um ein Docker-Image zu erstellen, indem sie die Konfigurationsschritte und Abhängigkeiten einer Anwendung beschreibt.</w:t>
             </w:r>
           </w:p>
         </w:tc>
@@ -2895,7 +3198,14 @@
               <w:rPr>
                 <w:lang w:eastAsia="de-DE"/>
               </w:rPr>
-              <w:t>Ein Docker-Container ist eine Instanz eines Docker-Images, die isoliert von anderen Containern auf demselben Host läuft und eine Anwendung mit ihren eigenen Prozessen und Ressourcen darstellt.</w:t>
+              <w:t xml:space="preserve">Ein Docker-Container ist eine Instanz eines Docker-Images, die isoliert von anderen </w:t>
+            </w:r>
+            <w:r>
+              <w:rPr>
+                <w:lang w:eastAsia="de-DE"/>
+              </w:rPr>
+              <w:lastRenderedPageBreak/>
+              <w:t>Containern auf demselben Host läuft und eine Anwendung mit ihren eigenen Prozessen und Ressourcen darstellt.</w:t>
             </w:r>
           </w:p>
         </w:tc>
@@ -2918,6 +3228,7 @@
               <w:rPr>
                 <w:lang w:eastAsia="de-DE"/>
               </w:rPr>
+              <w:lastRenderedPageBreak/>
               <w:t>Migration</w:t>
             </w:r>
           </w:p>
@@ -2939,14 +3250,7 @@
               <w:rPr>
                 <w:lang w:eastAsia="de-DE"/>
               </w:rPr>
-              <w:t xml:space="preserve">Eine Migration bezieht sich normalerweise auf den Prozess des Aktualisierens oder Übertragens von Daten oder Anwendungen </w:t>
-            </w:r>
-            <w:r>
-              <w:rPr>
-                <w:lang w:eastAsia="de-DE"/>
-              </w:rPr>
-              <w:lastRenderedPageBreak/>
-              <w:t>von einem System, einer Plattform oder einer Version auf eine andere.</w:t>
+              <w:t>Eine Migration bezieht sich normalerweise auf den Prozess des Aktualisierens oder Übertragens von Daten oder Anwendungen von einem System, einer Plattform oder einer Version auf eine andere.</w:t>
             </w:r>
           </w:p>
         </w:tc>
@@ -2965,13 +3269,14 @@
                 <w:lang w:eastAsia="de-DE"/>
               </w:rPr>
             </w:pPr>
-            <w:r>
-              <w:rPr>
-                <w:lang w:eastAsia="de-DE"/>
-              </w:rPr>
-              <w:lastRenderedPageBreak/>
+            <w:proofErr w:type="spellStart"/>
+            <w:r>
+              <w:rPr>
+                <w:lang w:eastAsia="de-DE"/>
+              </w:rPr>
               <w:t>Bitnami</w:t>
             </w:r>
+            <w:proofErr w:type="spellEnd"/>
           </w:p>
         </w:tc>
         <w:tc>
@@ -2987,11 +3292,33 @@
                 <w:lang w:eastAsia="de-DE"/>
               </w:rPr>
             </w:pPr>
-            <w:r>
-              <w:rPr>
-                <w:lang w:eastAsia="de-DE"/>
-              </w:rPr>
-              <w:t>Bitnami ist ein Unternehmen, das vorkonfigurierte Softwarepakete und Stacks bereitstellt, einschließlich Open-Source-Anwendungen, die in virtuellen Umgebungen, Containern oder Cloud-Diensten wie Docker oder Kubernetes eingesetzt werden können.</w:t>
+            <w:proofErr w:type="spellStart"/>
+            <w:r>
+              <w:rPr>
+                <w:lang w:eastAsia="de-DE"/>
+              </w:rPr>
+              <w:t>Bitnami</w:t>
+            </w:r>
+            <w:proofErr w:type="spellEnd"/>
+            <w:r>
+              <w:rPr>
+                <w:lang w:eastAsia="de-DE"/>
+              </w:rPr>
+              <w:t xml:space="preserve"> ist ein Unternehmen, das vorkonfigurierte Softwarepakete und Stacks bereitstellt, einschließlich Open-Source-Anwendungen, die in virtuellen Umgebungen, Containern oder Cloud-Diensten wie Docker oder </w:t>
+            </w:r>
+            <w:proofErr w:type="spellStart"/>
+            <w:r>
+              <w:rPr>
+                <w:lang w:eastAsia="de-DE"/>
+              </w:rPr>
+              <w:t>Kubernetes</w:t>
+            </w:r>
+            <w:proofErr w:type="spellEnd"/>
+            <w:r>
+              <w:rPr>
+                <w:lang w:eastAsia="de-DE"/>
+              </w:rPr>
+              <w:t xml:space="preserve"> eingesetzt werden können.</w:t>
             </w:r>
           </w:p>
         </w:tc>
@@ -3010,12 +3337,14 @@
                 <w:lang w:eastAsia="de-DE"/>
               </w:rPr>
             </w:pPr>
+            <w:proofErr w:type="spellStart"/>
             <w:r>
               <w:rPr>
                 <w:lang w:eastAsia="de-DE"/>
               </w:rPr>
               <w:t>Github</w:t>
             </w:r>
+            <w:proofErr w:type="spellEnd"/>
           </w:p>
         </w:tc>
         <w:tc>
@@ -3035,7 +3364,21 @@
               <w:rPr>
                 <w:lang w:eastAsia="de-DE"/>
               </w:rPr>
-              <w:t>GitHub ist eine webbasierte Plattform zur Versionsverwaltung und Kollaboration, die Entwicklern ermöglicht, gemeinsam an Projekten zu arbeiten, den Quellcode zu verwalten, Probleme zu verfolgen und Pull-Requests zu überprüfen.</w:t>
+              <w:t>GitHub ist eine webbasierte Plattform zur Versionsverwaltung und Kollaboration, die Entwicklern ermöglicht, gemeinsam an Projekten zu arbeiten, den Quellcode zu verwalten, Probleme zu verfolgen und Pull-</w:t>
+            </w:r>
+            <w:proofErr w:type="spellStart"/>
+            <w:r>
+              <w:rPr>
+                <w:lang w:eastAsia="de-DE"/>
+              </w:rPr>
+              <w:t>Requests</w:t>
+            </w:r>
+            <w:proofErr w:type="spellEnd"/>
+            <w:r>
+              <w:rPr>
+                <w:lang w:eastAsia="de-DE"/>
+              </w:rPr>
+              <w:t xml:space="preserve"> zu überprüfen.</w:t>
             </w:r>
           </w:p>
         </w:tc>
@@ -3077,19 +3420,7 @@
               <w:rPr>
                 <w:lang w:eastAsia="de-DE"/>
               </w:rPr>
-              <w:t>Die Central Processing Unit (</w:t>
-            </w:r>
-            <w:r>
-              <w:rPr>
-                <w:lang w:eastAsia="de-DE"/>
-              </w:rPr>
-              <w:t>Prozessor</w:t>
-            </w:r>
-            <w:r>
-              <w:rPr>
-                <w:lang w:eastAsia="de-DE"/>
-              </w:rPr>
-              <w:t>) ist die Hauptkomponente eines Computers, die für die Ausführung von Anweisungen und die Verarbeitung von Daten verantwortlich ist. Sie ist das "Gehirn" des Computers.</w:t>
+              <w:t>Die Central Processing Unit (Prozessor) ist die Hauptkomponente eines Computers, die für die Ausführung von Anweisungen und die Verarbeitung von Daten verantwortlich ist. Sie ist das "Gehirn" des Computers.</w:t>
             </w:r>
           </w:p>
           <w:p>
@@ -3226,7 +3557,15 @@
       </w:sdtPr>
       <w:sdtContent>
         <w:r>
-          <w:t>Etter Matteo, Willeit Kevin, Ammann Nathanael</w:t>
+          <w:t xml:space="preserve">Etter Matteo, </w:t>
+        </w:r>
+        <w:proofErr w:type="spellStart"/>
+        <w:r>
+          <w:t>Willeit</w:t>
+        </w:r>
+        <w:proofErr w:type="spellEnd"/>
+        <w:r>
+          <w:t xml:space="preserve"> Kevin, Ammann Nathanael</w:t>
         </w:r>
       </w:sdtContent>
     </w:sdt>
@@ -3246,7 +3585,7 @@
       <w:rPr>
         <w:noProof/>
       </w:rPr>
-      <w:t>17.05.2023</w:t>
+      <w:t>24.05.2023</w:t>
     </w:r>
     <w:r>
       <w:fldChar w:fldCharType="end"/>
@@ -3352,7 +3691,15 @@
       </w:sdtPr>
       <w:sdtContent>
         <w:r>
-          <w:t>Etter Matteo, Willeit Kevin, Ammann Nathanael</w:t>
+          <w:t xml:space="preserve">Etter Matteo, </w:t>
+        </w:r>
+        <w:proofErr w:type="spellStart"/>
+        <w:r>
+          <w:t>Willeit</w:t>
+        </w:r>
+        <w:proofErr w:type="spellEnd"/>
+        <w:r>
+          <w:t xml:space="preserve"> Kevin, Ammann Nathanael</w:t>
         </w:r>
       </w:sdtContent>
     </w:sdt>
@@ -3372,7 +3719,7 @@
       <w:rPr>
         <w:noProof/>
       </w:rPr>
-      <w:t>17.05.2023</w:t>
+      <w:t>24.05.2023</w:t>
     </w:r>
     <w:r>
       <w:fldChar w:fldCharType="end"/>

--- a/Dokumentationen/Realisierung M169.docx
+++ b/Dokumentationen/Realisierung M169.docx
@@ -1434,7 +1434,7 @@
       <w:tr>
         <w:tc>
           <w:tcPr>
-            <w:tcW w:w="4814" w:type="dxa"/>
+            <w:tcW w:w="4793" w:type="dxa"/>
             <w:shd w:val="clear" w:color="auto" w:fill="E7E6E6" w:themeFill="background2"/>
           </w:tcPr>
           <w:p>
@@ -1457,7 +1457,7 @@
         </w:tc>
         <w:tc>
           <w:tcPr>
-            <w:tcW w:w="4815" w:type="dxa"/>
+            <w:tcW w:w="4836" w:type="dxa"/>
             <w:gridSpan w:val="2"/>
             <w:shd w:val="clear" w:color="auto" w:fill="E7E6E6" w:themeFill="background2"/>
           </w:tcPr>
@@ -1487,7 +1487,7 @@
         </w:trPr>
         <w:tc>
           <w:tcPr>
-            <w:tcW w:w="4814" w:type="dxa"/>
+            <w:tcW w:w="4793" w:type="dxa"/>
           </w:tcPr>
           <w:p>
             <w:pPr>
@@ -1505,7 +1505,7 @@
         </w:tc>
         <w:tc>
           <w:tcPr>
-            <w:tcW w:w="4815" w:type="dxa"/>
+            <w:tcW w:w="4798" w:type="dxa"/>
           </w:tcPr>
           <w:p>
             <w:pPr>
@@ -1532,7 +1532,7 @@
         </w:trPr>
         <w:tc>
           <w:tcPr>
-            <w:tcW w:w="4814" w:type="dxa"/>
+            <w:tcW w:w="4793" w:type="dxa"/>
           </w:tcPr>
           <w:p>
             <w:pPr>
@@ -1550,7 +1550,7 @@
         </w:tc>
         <w:tc>
           <w:tcPr>
-            <w:tcW w:w="4815" w:type="dxa"/>
+            <w:tcW w:w="4798" w:type="dxa"/>
           </w:tcPr>
           <w:p>
             <w:pPr>
@@ -1577,7 +1577,7 @@
         </w:trPr>
         <w:tc>
           <w:tcPr>
-            <w:tcW w:w="4814" w:type="dxa"/>
+            <w:tcW w:w="4793" w:type="dxa"/>
           </w:tcPr>
           <w:p>
             <w:pPr>
@@ -1595,7 +1595,7 @@
         </w:tc>
         <w:tc>
           <w:tcPr>
-            <w:tcW w:w="4815" w:type="dxa"/>
+            <w:tcW w:w="4798" w:type="dxa"/>
           </w:tcPr>
           <w:p>
             <w:pPr>
@@ -1626,6 +1626,194 @@
           <w:bCs w:val="0"/>
         </w:rPr>
       </w:pPr>
+      <w:r>
+        <w:rPr>
+          <w:rFonts w:cs="Calibri"/>
+          <w:b/>
+          <w:bCs/>
+          <w:noProof/>
+        </w:rPr>
+        <mc:AlternateContent>
+          <mc:Choice Requires="wps">
+            <w:drawing>
+              <wp:anchor distT="0" distB="0" distL="114300" distR="114300" simplePos="0" relativeHeight="251659264" behindDoc="0" locked="0" layoutInCell="1" allowOverlap="1" wp14:anchorId="05A68C3C" wp14:editId="24DADA27">
+                <wp:simplePos x="0" y="0"/>
+                <wp:positionH relativeFrom="column">
+                  <wp:posOffset>102870</wp:posOffset>
+                </wp:positionH>
+                <wp:positionV relativeFrom="paragraph">
+                  <wp:posOffset>617463</wp:posOffset>
+                </wp:positionV>
+                <wp:extent cx="1575582" cy="436099"/>
+                <wp:effectExtent l="0" t="0" r="24765" b="21590"/>
+                <wp:wrapNone/>
+                <wp:docPr id="2025654341" name="Rechteck 2"/>
+                <wp:cNvGraphicFramePr/>
+                <a:graphic xmlns:a="http://schemas.openxmlformats.org/drawingml/2006/main">
+                  <a:graphicData uri="http://schemas.microsoft.com/office/word/2010/wordprocessingShape">
+                    <wps:wsp>
+                      <wps:cNvSpPr/>
+                      <wps:spPr>
+                        <a:xfrm>
+                          <a:off x="0" y="0"/>
+                          <a:ext cx="1575582" cy="436099"/>
+                        </a:xfrm>
+                        <a:prstGeom prst="rect">
+                          <a:avLst/>
+                        </a:prstGeom>
+                        <a:noFill/>
+                        <a:ln w="19050">
+                          <a:solidFill>
+                            <a:srgbClr val="FF0000"/>
+                          </a:solidFill>
+                        </a:ln>
+                      </wps:spPr>
+                      <wps:style>
+                        <a:lnRef idx="2">
+                          <a:schemeClr val="accent1">
+                            <a:shade val="50000"/>
+                          </a:schemeClr>
+                        </a:lnRef>
+                        <a:fillRef idx="1">
+                          <a:schemeClr val="accent1"/>
+                        </a:fillRef>
+                        <a:effectRef idx="0">
+                          <a:schemeClr val="accent1"/>
+                        </a:effectRef>
+                        <a:fontRef idx="minor">
+                          <a:schemeClr val="lt1"/>
+                        </a:fontRef>
+                      </wps:style>
+                      <wps:bodyPr rot="0" spcFirstLastPara="0" vertOverflow="overflow" horzOverflow="overflow" vert="horz" wrap="square" lIns="91440" tIns="45720" rIns="91440" bIns="45720" numCol="1" spcCol="0" rtlCol="0" fromWordArt="0" anchor="ctr" anchorCtr="0" forceAA="0" compatLnSpc="1">
+                        <a:prstTxWarp prst="textNoShape">
+                          <a:avLst/>
+                        </a:prstTxWarp>
+                        <a:noAutofit/>
+                      </wps:bodyPr>
+                    </wps:wsp>
+                  </a:graphicData>
+                </a:graphic>
+                <wp14:sizeRelV relativeFrom="margin">
+                  <wp14:pctHeight>0</wp14:pctHeight>
+                </wp14:sizeRelV>
+              </wp:anchor>
+            </w:drawing>
+          </mc:Choice>
+          <mc:Fallback>
+            <w:pict>
+              <v:rect w14:anchorId="34A0EA86" id="Rechteck 2" o:spid="_x0000_s1026" style="position:absolute;margin-left:8.1pt;margin-top:48.6pt;width:124.05pt;height:34.35pt;z-index:251659264;visibility:visible;mso-wrap-style:square;mso-height-percent:0;mso-wrap-distance-left:9pt;mso-wrap-distance-top:0;mso-wrap-distance-right:9pt;mso-wrap-distance-bottom:0;mso-position-horizontal:absolute;mso-position-horizontal-relative:text;mso-position-vertical:absolute;mso-position-vertical-relative:text;mso-height-percent:0;mso-height-relative:margin;v-text-anchor:middle" o:gfxdata="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" filled="f" strokecolor="red" strokeweight="1.5pt"/>
+            </w:pict>
+          </mc:Fallback>
+        </mc:AlternateContent>
+      </w:r>
+      <w:r>
+        <w:rPr>
+          <w:rStyle w:val="Fett"/>
+          <w:rFonts w:cs="Calibri"/>
+          <w:noProof/>
+        </w:rPr>
+        <w:drawing>
+          <wp:inline distT="0" distB="0" distL="0" distR="0" wp14:anchorId="033CED44" wp14:editId="0DFA62D3">
+            <wp:extent cx="6120765" cy="5445125"/>
+            <wp:effectExtent l="0" t="0" r="0" b="3175"/>
+            <wp:docPr id="1183256546" name="Grafik 1" descr="Ein Bild, das Text, Screenshot, Software, Display enthält.&#10;&#10;Automatisch generierte Beschreibung"/>
+            <wp:cNvGraphicFramePr>
+              <a:graphicFrameLocks xmlns:a="http://schemas.openxmlformats.org/drawingml/2006/main" noChangeAspect="1"/>
+            </wp:cNvGraphicFramePr>
+            <a:graphic xmlns:a="http://schemas.openxmlformats.org/drawingml/2006/main">
+              <a:graphicData uri="http://schemas.openxmlformats.org/drawingml/2006/picture">
+                <pic:pic xmlns:pic="http://schemas.openxmlformats.org/drawingml/2006/picture">
+                  <pic:nvPicPr>
+                    <pic:cNvPr id="1183256546" name="Grafik 1" descr="Ein Bild, das Text, Screenshot, Software, Display enthält.&#10;&#10;Automatisch generierte Beschreibung"/>
+                    <pic:cNvPicPr>
+                      <a:picLocks noChangeAspect="1" noChangeArrowheads="1"/>
+                    </pic:cNvPicPr>
+                  </pic:nvPicPr>
+                  <pic:blipFill>
+                    <a:blip r:embed="rId9">
+                      <a:extLst>
+                        <a:ext uri="{28A0092B-C50C-407E-A947-70E740481C1C}">
+                          <a14:useLocalDpi xmlns:a14="http://schemas.microsoft.com/office/drawing/2010/main" val="0"/>
+                        </a:ext>
+                      </a:extLst>
+                    </a:blip>
+                    <a:srcRect/>
+                    <a:stretch>
+                      <a:fillRect/>
+                    </a:stretch>
+                  </pic:blipFill>
+                  <pic:spPr bwMode="auto">
+                    <a:xfrm>
+                      <a:off x="0" y="0"/>
+                      <a:ext cx="6120765" cy="5445125"/>
+                    </a:xfrm>
+                    <a:prstGeom prst="rect">
+                      <a:avLst/>
+                    </a:prstGeom>
+                    <a:noFill/>
+                    <a:ln>
+                      <a:noFill/>
+                    </a:ln>
+                  </pic:spPr>
+                </pic:pic>
+              </a:graphicData>
+            </a:graphic>
+          </wp:inline>
+        </w:drawing>
+      </w:r>
+    </w:p>
+    <w:p>
+      <w:pPr>
+        <w:jc w:val="left"/>
+        <w:rPr>
+          <w:rStyle w:val="Fett"/>
+          <w:rFonts w:cs="Calibri"/>
+          <w:b w:val="0"/>
+          <w:bCs w:val="0"/>
+        </w:rPr>
+      </w:pPr>
+      <w:r>
+        <w:rPr>
+          <w:rStyle w:val="Fett"/>
+          <w:rFonts w:cs="Calibri"/>
+          <w:b w:val="0"/>
+          <w:bCs w:val="0"/>
+        </w:rPr>
+        <w:t>Auf dem aktuellen Host besteht diese Hardwarekonfiguration, welche genügend Speicher für Kurse hat, genügend Leistung von der CPU inklusive Arbeitsspeicher, um alle Funktionen vollumfänglich zu benutzen.</w:t>
+      </w:r>
+    </w:p>
+    <w:p>
+      <w:pPr>
+        <w:jc w:val="left"/>
+        <w:rPr>
+          <w:rStyle w:val="Fett"/>
+          <w:rFonts w:cs="Calibri"/>
+          <w:b w:val="0"/>
+          <w:bCs w:val="0"/>
+        </w:rPr>
+      </w:pPr>
+    </w:p>
+    <w:p>
+      <w:pPr>
+        <w:jc w:val="left"/>
+        <w:rPr>
+          <w:rStyle w:val="Fett"/>
+          <w:rFonts w:cs="Calibri"/>
+          <w:b w:val="0"/>
+          <w:bCs w:val="0"/>
+        </w:rPr>
+      </w:pPr>
+    </w:p>
+    <w:p>
+      <w:pPr>
+        <w:jc w:val="left"/>
+        <w:rPr>
+          <w:rStyle w:val="Fett"/>
+          <w:rFonts w:cs="Calibri"/>
+          <w:b w:val="0"/>
+          <w:bCs w:val="0"/>
+        </w:rPr>
+      </w:pPr>
     </w:p>
     <w:p>
       <w:pPr>
@@ -1641,6 +1829,7 @@
           <w:b/>
           <w:bCs w:val="0"/>
         </w:rPr>
+        <w:lastRenderedPageBreak/>
         <w:t xml:space="preserve">Anforderungsüberprüfung </w:t>
       </w:r>
       <w:r>
@@ -2196,9 +2385,126 @@
       </w:pPr>
       <w:r>
         <w:rPr>
+          <w:rFonts w:cs="Calibri"/>
+          <w:b/>
+          <w:bCs/>
+          <w:noProof/>
+        </w:rPr>
+        <mc:AlternateContent>
+          <mc:Choice Requires="wps">
+            <w:drawing>
+              <wp:anchor distT="0" distB="0" distL="114300" distR="114300" simplePos="0" relativeHeight="251661312" behindDoc="0" locked="0" layoutInCell="1" allowOverlap="1" wp14:anchorId="23FF4E8E" wp14:editId="00B19E05">
+                <wp:simplePos x="0" y="0"/>
+                <wp:positionH relativeFrom="column">
+                  <wp:posOffset>2430949</wp:posOffset>
+                </wp:positionH>
+                <wp:positionV relativeFrom="paragraph">
+                  <wp:posOffset>2950188</wp:posOffset>
+                </wp:positionV>
+                <wp:extent cx="370205" cy="84056"/>
+                <wp:effectExtent l="0" t="0" r="10795" b="11430"/>
+                <wp:wrapNone/>
+                <wp:docPr id="1272057612" name="Rechteck 2"/>
+                <wp:cNvGraphicFramePr/>
+                <a:graphic xmlns:a="http://schemas.openxmlformats.org/drawingml/2006/main">
+                  <a:graphicData uri="http://schemas.microsoft.com/office/word/2010/wordprocessingShape">
+                    <wps:wsp>
+                      <wps:cNvSpPr/>
+                      <wps:spPr>
+                        <a:xfrm>
+                          <a:off x="0" y="0"/>
+                          <a:ext cx="370205" cy="84056"/>
+                        </a:xfrm>
+                        <a:prstGeom prst="rect">
+                          <a:avLst/>
+                        </a:prstGeom>
+                        <a:noFill/>
+                        <a:ln w="19050">
+                          <a:solidFill>
+                            <a:srgbClr val="FF0000"/>
+                          </a:solidFill>
+                        </a:ln>
+                      </wps:spPr>
+                      <wps:style>
+                        <a:lnRef idx="2">
+                          <a:schemeClr val="accent1">
+                            <a:shade val="50000"/>
+                          </a:schemeClr>
+                        </a:lnRef>
+                        <a:fillRef idx="1">
+                          <a:schemeClr val="accent1"/>
+                        </a:fillRef>
+                        <a:effectRef idx="0">
+                          <a:schemeClr val="accent1"/>
+                        </a:effectRef>
+                        <a:fontRef idx="minor">
+                          <a:schemeClr val="lt1"/>
+                        </a:fontRef>
+                      </wps:style>
+                      <wps:bodyPr rot="0" spcFirstLastPara="0" vertOverflow="overflow" horzOverflow="overflow" vert="horz" wrap="square" lIns="91440" tIns="45720" rIns="91440" bIns="45720" numCol="1" spcCol="0" rtlCol="0" fromWordArt="0" anchor="ctr" anchorCtr="0" forceAA="0" compatLnSpc="1">
+                        <a:prstTxWarp prst="textNoShape">
+                          <a:avLst/>
+                        </a:prstTxWarp>
+                        <a:noAutofit/>
+                      </wps:bodyPr>
+                    </wps:wsp>
+                  </a:graphicData>
+                </a:graphic>
+                <wp14:sizeRelH relativeFrom="margin">
+                  <wp14:pctWidth>0</wp14:pctWidth>
+                </wp14:sizeRelH>
+                <wp14:sizeRelV relativeFrom="margin">
+                  <wp14:pctHeight>0</wp14:pctHeight>
+                </wp14:sizeRelV>
+              </wp:anchor>
+            </w:drawing>
+          </mc:Choice>
+          <mc:Fallback>
+            <w:pict>
+              <v:rect w14:anchorId="38F48FF5" id="Rechteck 2" o:spid="_x0000_s1026" style="position:absolute;margin-left:191.4pt;margin-top:232.3pt;width:29.15pt;height:6.6pt;z-index:251661312;visibility:visible;mso-wrap-style:square;mso-width-percent:0;mso-height-percent:0;mso-wrap-distance-left:9pt;mso-wrap-distance-top:0;mso-wrap-distance-right:9pt;mso-wrap-distance-bottom:0;mso-position-horizontal:absolute;mso-position-horizontal-relative:text;mso-position-vertical:absolute;mso-position-vertical-relative:text;mso-width-percent:0;mso-height-percent:0;mso-width-relative:margin;mso-height-relative:margin;v-text-anchor:middle" o:gfxdata="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" filled="f" strokecolor="red" strokeweight="1.5pt"/>
+            </w:pict>
+          </mc:Fallback>
+        </mc:AlternateContent>
+      </w:r>
+      <w:r>
+        <w:rPr>
           <w:lang w:eastAsia="de-DE"/>
         </w:rPr>
-        <w:t>*screenshots von verwendeter software*</w:t>
+        <w:drawing>
+          <wp:inline distT="0" distB="0" distL="0" distR="0" wp14:anchorId="3AB01F17" wp14:editId="7CFFF179">
+            <wp:extent cx="6120765" cy="3178810"/>
+            <wp:effectExtent l="0" t="0" r="0" b="2540"/>
+            <wp:docPr id="703676241" name="Grafik 1" descr="Ein Bild, das Text, Screenshot, Software, Multimedia-Software enthält.&#10;&#10;Automatisch generierte Beschreibung"/>
+            <wp:cNvGraphicFramePr>
+              <a:graphicFrameLocks xmlns:a="http://schemas.openxmlformats.org/drawingml/2006/main" noChangeAspect="1"/>
+            </wp:cNvGraphicFramePr>
+            <a:graphic xmlns:a="http://schemas.openxmlformats.org/drawingml/2006/main">
+              <a:graphicData uri="http://schemas.openxmlformats.org/drawingml/2006/picture">
+                <pic:pic xmlns:pic="http://schemas.openxmlformats.org/drawingml/2006/picture">
+                  <pic:nvPicPr>
+                    <pic:cNvPr id="703676241" name="Grafik 1" descr="Ein Bild, das Text, Screenshot, Software, Multimedia-Software enthält.&#10;&#10;Automatisch generierte Beschreibung"/>
+                    <pic:cNvPicPr/>
+                  </pic:nvPicPr>
+                  <pic:blipFill>
+                    <a:blip r:embed="rId10"/>
+                    <a:stretch>
+                      <a:fillRect/>
+                    </a:stretch>
+                  </pic:blipFill>
+                  <pic:spPr>
+                    <a:xfrm>
+                      <a:off x="0" y="0"/>
+                      <a:ext cx="6120765" cy="3178810"/>
+                    </a:xfrm>
+                    <a:prstGeom prst="rect">
+                      <a:avLst/>
+                    </a:prstGeom>
+                  </pic:spPr>
+                </pic:pic>
+              </a:graphicData>
+            </a:graphic>
+          </wp:inline>
+        </w:drawing>
       </w:r>
     </w:p>
     <w:p>
@@ -2207,13 +2513,12 @@
           <w:lang w:eastAsia="de-DE"/>
         </w:rPr>
       </w:pPr>
-    </w:p>
-    <w:p>
-      <w:pPr>
+      <w:r>
         <w:rPr>
           <w:lang w:eastAsia="de-DE"/>
         </w:rPr>
-      </w:pPr>
+        <w:t>Wie im Lösungsvorschlag vorgeschlagen, wird die aktuelle 11er Version der MariaDB verwendet.</w:t>
+      </w:r>
     </w:p>
     <w:p>
       <w:pPr>
@@ -2221,6 +2526,143 @@
           <w:lang w:eastAsia="de-DE"/>
         </w:rPr>
       </w:pPr>
+      <w:r>
+        <w:rPr>
+          <w:rFonts w:cs="Calibri"/>
+          <w:b/>
+          <w:bCs/>
+          <w:noProof/>
+        </w:rPr>
+        <mc:AlternateContent>
+          <mc:Choice Requires="wps">
+            <w:drawing>
+              <wp:anchor distT="0" distB="0" distL="114300" distR="114300" simplePos="0" relativeHeight="251663360" behindDoc="0" locked="0" layoutInCell="1" allowOverlap="1" wp14:anchorId="28653B9E" wp14:editId="57BCB5CA">
+                <wp:simplePos x="0" y="0"/>
+                <wp:positionH relativeFrom="column">
+                  <wp:posOffset>2823070</wp:posOffset>
+                </wp:positionH>
+                <wp:positionV relativeFrom="paragraph">
+                  <wp:posOffset>2769207</wp:posOffset>
+                </wp:positionV>
+                <wp:extent cx="316075" cy="84056"/>
+                <wp:effectExtent l="0" t="0" r="27305" b="11430"/>
+                <wp:wrapNone/>
+                <wp:docPr id="1549774936" name="Rechteck 2"/>
+                <wp:cNvGraphicFramePr/>
+                <a:graphic xmlns:a="http://schemas.openxmlformats.org/drawingml/2006/main">
+                  <a:graphicData uri="http://schemas.microsoft.com/office/word/2010/wordprocessingShape">
+                    <wps:wsp>
+                      <wps:cNvSpPr/>
+                      <wps:spPr>
+                        <a:xfrm>
+                          <a:off x="0" y="0"/>
+                          <a:ext cx="316075" cy="84056"/>
+                        </a:xfrm>
+                        <a:prstGeom prst="rect">
+                          <a:avLst/>
+                        </a:prstGeom>
+                        <a:noFill/>
+                        <a:ln w="19050">
+                          <a:solidFill>
+                            <a:srgbClr val="FF0000"/>
+                          </a:solidFill>
+                        </a:ln>
+                      </wps:spPr>
+                      <wps:style>
+                        <a:lnRef idx="2">
+                          <a:schemeClr val="accent1">
+                            <a:shade val="50000"/>
+                          </a:schemeClr>
+                        </a:lnRef>
+                        <a:fillRef idx="1">
+                          <a:schemeClr val="accent1"/>
+                        </a:fillRef>
+                        <a:effectRef idx="0">
+                          <a:schemeClr val="accent1"/>
+                        </a:effectRef>
+                        <a:fontRef idx="minor">
+                          <a:schemeClr val="lt1"/>
+                        </a:fontRef>
+                      </wps:style>
+                      <wps:bodyPr rot="0" spcFirstLastPara="0" vertOverflow="overflow" horzOverflow="overflow" vert="horz" wrap="square" lIns="91440" tIns="45720" rIns="91440" bIns="45720" numCol="1" spcCol="0" rtlCol="0" fromWordArt="0" anchor="ctr" anchorCtr="0" forceAA="0" compatLnSpc="1">
+                        <a:prstTxWarp prst="textNoShape">
+                          <a:avLst/>
+                        </a:prstTxWarp>
+                        <a:noAutofit/>
+                      </wps:bodyPr>
+                    </wps:wsp>
+                  </a:graphicData>
+                </a:graphic>
+                <wp14:sizeRelH relativeFrom="margin">
+                  <wp14:pctWidth>0</wp14:pctWidth>
+                </wp14:sizeRelH>
+                <wp14:sizeRelV relativeFrom="margin">
+                  <wp14:pctHeight>0</wp14:pctHeight>
+                </wp14:sizeRelV>
+              </wp:anchor>
+            </w:drawing>
+          </mc:Choice>
+          <mc:Fallback>
+            <w:pict>
+              <v:rect w14:anchorId="35B7DBA9" id="Rechteck 2" o:spid="_x0000_s1026" style="position:absolute;margin-left:222.3pt;margin-top:218.05pt;width:24.9pt;height:6.6pt;z-index:251663360;visibility:visible;mso-wrap-style:square;mso-width-percent:0;mso-height-percent:0;mso-wrap-distance-left:9pt;mso-wrap-distance-top:0;mso-wrap-distance-right:9pt;mso-wrap-distance-bottom:0;mso-position-horizontal:absolute;mso-position-horizontal-relative:text;mso-position-vertical:absolute;mso-position-vertical-relative:text;mso-width-percent:0;mso-height-percent:0;mso-width-relative:margin;mso-height-relative:margin;v-text-anchor:middle" o:gfxdata="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" filled="f" strokecolor="red" strokeweight="1.5pt"/>
+            </w:pict>
+          </mc:Fallback>
+        </mc:AlternateContent>
+      </w:r>
+      <w:r>
+        <w:rPr>
+          <w:noProof/>
+          <w:lang w:eastAsia="de-DE"/>
+        </w:rPr>
+        <w:drawing>
+          <wp:inline distT="0" distB="0" distL="0" distR="0" wp14:anchorId="35DC1C42" wp14:editId="3FDC6A6F">
+            <wp:extent cx="6120765" cy="3441700"/>
+            <wp:effectExtent l="0" t="0" r="0" b="6350"/>
+            <wp:docPr id="503394415" name="Grafik 3" descr="Ein Bild, das Text, Screenshot, Software, Webseite enthält.&#10;&#10;Automatisch generierte Beschreibung"/>
+            <wp:cNvGraphicFramePr>
+              <a:graphicFrameLocks xmlns:a="http://schemas.openxmlformats.org/drawingml/2006/main" noChangeAspect="1"/>
+            </wp:cNvGraphicFramePr>
+            <a:graphic xmlns:a="http://schemas.openxmlformats.org/drawingml/2006/main">
+              <a:graphicData uri="http://schemas.openxmlformats.org/drawingml/2006/picture">
+                <pic:pic xmlns:pic="http://schemas.openxmlformats.org/drawingml/2006/picture">
+                  <pic:nvPicPr>
+                    <pic:cNvPr id="503394415" name="Grafik 3" descr="Ein Bild, das Text, Screenshot, Software, Webseite enthält.&#10;&#10;Automatisch generierte Beschreibung"/>
+                    <pic:cNvPicPr>
+                      <a:picLocks noChangeAspect="1" noChangeArrowheads="1"/>
+                    </pic:cNvPicPr>
+                  </pic:nvPicPr>
+                  <pic:blipFill>
+                    <a:blip r:embed="rId11" cstate="print">
+                      <a:extLst>
+                        <a:ext uri="{28A0092B-C50C-407E-A947-70E740481C1C}">
+                          <a14:useLocalDpi xmlns:a14="http://schemas.microsoft.com/office/drawing/2010/main" val="0"/>
+                        </a:ext>
+                      </a:extLst>
+                    </a:blip>
+                    <a:srcRect/>
+                    <a:stretch>
+                      <a:fillRect/>
+                    </a:stretch>
+                  </pic:blipFill>
+                  <pic:spPr bwMode="auto">
+                    <a:xfrm>
+                      <a:off x="0" y="0"/>
+                      <a:ext cx="6120765" cy="3441700"/>
+                    </a:xfrm>
+                    <a:prstGeom prst="rect">
+                      <a:avLst/>
+                    </a:prstGeom>
+                    <a:noFill/>
+                    <a:ln>
+                      <a:noFill/>
+                    </a:ln>
+                  </pic:spPr>
+                </pic:pic>
+              </a:graphicData>
+            </a:graphic>
+          </wp:inline>
+        </w:drawing>
+      </w:r>
     </w:p>
     <w:p>
       <w:pPr>
@@ -2228,139 +2670,12 @@
           <w:lang w:eastAsia="de-DE"/>
         </w:rPr>
       </w:pPr>
-    </w:p>
-    <w:p>
-      <w:pPr>
+      <w:r>
         <w:rPr>
           <w:lang w:eastAsia="de-DE"/>
         </w:rPr>
-      </w:pPr>
-    </w:p>
-    <w:p>
-      <w:pPr>
-        <w:rPr>
-          <w:lang w:eastAsia="de-DE"/>
-        </w:rPr>
-      </w:pPr>
-    </w:p>
-    <w:p>
-      <w:pPr>
-        <w:rPr>
-          <w:lang w:eastAsia="de-DE"/>
-        </w:rPr>
-      </w:pPr>
-    </w:p>
-    <w:p>
-      <w:pPr>
-        <w:rPr>
-          <w:lang w:eastAsia="de-DE"/>
-        </w:rPr>
-      </w:pPr>
-    </w:p>
-    <w:p>
-      <w:pPr>
-        <w:rPr>
-          <w:lang w:eastAsia="de-DE"/>
-        </w:rPr>
-      </w:pPr>
-    </w:p>
-    <w:p>
-      <w:pPr>
-        <w:rPr>
-          <w:lang w:eastAsia="de-DE"/>
-        </w:rPr>
-      </w:pPr>
-    </w:p>
-    <w:p>
-      <w:pPr>
-        <w:rPr>
-          <w:lang w:eastAsia="de-DE"/>
-        </w:rPr>
-      </w:pPr>
-    </w:p>
-    <w:p>
-      <w:pPr>
-        <w:rPr>
-          <w:lang w:eastAsia="de-DE"/>
-        </w:rPr>
-      </w:pPr>
-    </w:p>
-    <w:p>
-      <w:pPr>
-        <w:rPr>
-          <w:lang w:eastAsia="de-DE"/>
-        </w:rPr>
-      </w:pPr>
-    </w:p>
-    <w:p>
-      <w:pPr>
-        <w:rPr>
-          <w:lang w:eastAsia="de-DE"/>
-        </w:rPr>
-      </w:pPr>
-    </w:p>
-    <w:p>
-      <w:pPr>
-        <w:rPr>
-          <w:lang w:eastAsia="de-DE"/>
-        </w:rPr>
-      </w:pPr>
-    </w:p>
-    <w:p>
-      <w:pPr>
-        <w:rPr>
-          <w:lang w:eastAsia="de-DE"/>
-        </w:rPr>
-      </w:pPr>
-    </w:p>
-    <w:p>
-      <w:pPr>
-        <w:rPr>
-          <w:lang w:eastAsia="de-DE"/>
-        </w:rPr>
-      </w:pPr>
-    </w:p>
-    <w:p>
-      <w:pPr>
-        <w:rPr>
-          <w:lang w:eastAsia="de-DE"/>
-        </w:rPr>
-      </w:pPr>
-    </w:p>
-    <w:p>
-      <w:pPr>
-        <w:rPr>
-          <w:lang w:eastAsia="de-DE"/>
-        </w:rPr>
-      </w:pPr>
-    </w:p>
-    <w:p>
-      <w:pPr>
-        <w:rPr>
-          <w:lang w:eastAsia="de-DE"/>
-        </w:rPr>
-      </w:pPr>
-    </w:p>
-    <w:p>
-      <w:pPr>
-        <w:rPr>
-          <w:lang w:eastAsia="de-DE"/>
-        </w:rPr>
-      </w:pPr>
-    </w:p>
-    <w:p>
-      <w:pPr>
-        <w:rPr>
-          <w:lang w:eastAsia="de-DE"/>
-        </w:rPr>
-      </w:pPr>
-    </w:p>
-    <w:p>
-      <w:pPr>
-        <w:rPr>
-          <w:lang w:eastAsia="de-DE"/>
-        </w:rPr>
-      </w:pPr>
+        <w:t>Wie im Lösungsvorschlag 2 gezeigt, wird die aktuelle Version 4.1.2 vom 5. April 2023 benutzt.</w:t>
+      </w:r>
     </w:p>
     <w:p>
       <w:pPr>
@@ -3077,19 +3392,7 @@
               <w:rPr>
                 <w:lang w:eastAsia="de-DE"/>
               </w:rPr>
-              <w:t>Die Central Processing Unit (</w:t>
-            </w:r>
-            <w:r>
-              <w:rPr>
-                <w:lang w:eastAsia="de-DE"/>
-              </w:rPr>
-              <w:t>Prozessor</w:t>
-            </w:r>
-            <w:r>
-              <w:rPr>
-                <w:lang w:eastAsia="de-DE"/>
-              </w:rPr>
-              <w:t>) ist die Hauptkomponente eines Computers, die für die Ausführung von Anweisungen und die Verarbeitung von Daten verantwortlich ist. Sie ist das "Gehirn" des Computers.</w:t>
+              <w:t>Die Central Processing Unit (Prozessor) ist die Hauptkomponente eines Computers, die für die Ausführung von Anweisungen und die Verarbeitung von Daten verantwortlich ist. Sie ist das "Gehirn" des Computers.</w:t>
             </w:r>
           </w:p>
           <w:p>
@@ -3172,9 +3475,9 @@
       </w:r>
     </w:p>
     <w:sectPr>
-      <w:headerReference w:type="default" r:id="rId9"/>
-      <w:footerReference w:type="default" r:id="rId10"/>
-      <w:footerReference w:type="first" r:id="rId11"/>
+      <w:headerReference w:type="default" r:id="rId12"/>
+      <w:footerReference w:type="default" r:id="rId13"/>
+      <w:footerReference w:type="first" r:id="rId14"/>
       <w:pgSz w:w="11907" w:h="16840" w:code="9"/>
       <w:pgMar w:top="1134" w:right="1134" w:bottom="567" w:left="1134" w:header="720" w:footer="454" w:gutter="0"/>
       <w:cols w:space="720"/>
@@ -3246,7 +3549,7 @@
       <w:rPr>
         <w:noProof/>
       </w:rPr>
-      <w:t>17.05.2023</w:t>
+      <w:t>24.05.2023</w:t>
     </w:r>
     <w:r>
       <w:fldChar w:fldCharType="end"/>
@@ -3372,7 +3675,7 @@
       <w:rPr>
         <w:noProof/>
       </w:rPr>
-      <w:t>17.05.2023</w:t>
+      <w:t>24.05.2023</w:t>
     </w:r>
     <w:r>
       <w:fldChar w:fldCharType="end"/>

--- a/Dokumentationen/Realisierung M169.docx
+++ b/Dokumentationen/Realisierung M169.docx
@@ -407,19 +407,11 @@
               </w:rPr>
               <w:t xml:space="preserve">Ammann Nathanael, Etter Matteo, </w:t>
             </w:r>
-            <w:proofErr w:type="spellStart"/>
             <w:r>
               <w:rPr>
                 <w:rFonts w:cs="Calibri"/>
               </w:rPr>
-              <w:t>Willeit</w:t>
-            </w:r>
-            <w:proofErr w:type="spellEnd"/>
-            <w:r>
-              <w:rPr>
-                <w:rFonts w:cs="Calibri"/>
-              </w:rPr>
-              <w:t xml:space="preserve"> Kevin</w:t>
+              <w:t>Willeit Kevin</w:t>
             </w:r>
           </w:p>
         </w:tc>
@@ -1442,7 +1434,7 @@
       <w:tr>
         <w:tc>
           <w:tcPr>
-            <w:tcW w:w="4814" w:type="dxa"/>
+            <w:tcW w:w="4793" w:type="dxa"/>
             <w:shd w:val="clear" w:color="auto" w:fill="E7E6E6" w:themeFill="background2"/>
           </w:tcPr>
           <w:p>
@@ -1465,7 +1457,7 @@
         </w:tc>
         <w:tc>
           <w:tcPr>
-            <w:tcW w:w="4815" w:type="dxa"/>
+            <w:tcW w:w="4836" w:type="dxa"/>
             <w:gridSpan w:val="2"/>
             <w:shd w:val="clear" w:color="auto" w:fill="E7E6E6" w:themeFill="background2"/>
           </w:tcPr>
@@ -1495,7 +1487,7 @@
         </w:trPr>
         <w:tc>
           <w:tcPr>
-            <w:tcW w:w="4814" w:type="dxa"/>
+            <w:tcW w:w="4793" w:type="dxa"/>
           </w:tcPr>
           <w:p>
             <w:pPr>
@@ -1513,7 +1505,7 @@
         </w:tc>
         <w:tc>
           <w:tcPr>
-            <w:tcW w:w="4815" w:type="dxa"/>
+            <w:tcW w:w="4798" w:type="dxa"/>
           </w:tcPr>
           <w:p>
             <w:pPr>
@@ -1528,27 +1520,7 @@
                 <w:b w:val="0"/>
                 <w:bCs w:val="0"/>
               </w:rPr>
-              <w:t xml:space="preserve">200 MB für den </w:t>
-            </w:r>
-            <w:proofErr w:type="spellStart"/>
-            <w:r>
-              <w:rPr>
-                <w:rStyle w:val="Fett"/>
-                <w:rFonts w:cs="Calibri"/>
-                <w:b w:val="0"/>
-                <w:bCs w:val="0"/>
-              </w:rPr>
-              <w:t>Moodle</w:t>
-            </w:r>
-            <w:proofErr w:type="spellEnd"/>
-            <w:r>
-              <w:rPr>
-                <w:rStyle w:val="Fett"/>
-                <w:rFonts w:cs="Calibri"/>
-                <w:b w:val="0"/>
-                <w:bCs w:val="0"/>
-              </w:rPr>
-              <w:t>-Code plus so viel wie nötig, um Inhalte zu speichern. 5 GB sind ein realistisches Minimum.</w:t>
+              <w:t>200 MB für den Moodle-Code plus so viel wie nötig, um Inhalte zu speichern. 5 GB sind ein realistisches Minimum.</w:t>
             </w:r>
           </w:p>
         </w:tc>
@@ -1560,7 +1532,7 @@
         </w:trPr>
         <w:tc>
           <w:tcPr>
-            <w:tcW w:w="4814" w:type="dxa"/>
+            <w:tcW w:w="4793" w:type="dxa"/>
           </w:tcPr>
           <w:p>
             <w:pPr>
@@ -1578,7 +1550,7 @@
         </w:tc>
         <w:tc>
           <w:tcPr>
-            <w:tcW w:w="4815" w:type="dxa"/>
+            <w:tcW w:w="4798" w:type="dxa"/>
           </w:tcPr>
           <w:p>
             <w:pPr>
@@ -1605,7 +1577,7 @@
         </w:trPr>
         <w:tc>
           <w:tcPr>
-            <w:tcW w:w="4814" w:type="dxa"/>
+            <w:tcW w:w="4793" w:type="dxa"/>
           </w:tcPr>
           <w:p>
             <w:pPr>
@@ -1623,7 +1595,7 @@
         </w:tc>
         <w:tc>
           <w:tcPr>
-            <w:tcW w:w="4815" w:type="dxa"/>
+            <w:tcW w:w="4798" w:type="dxa"/>
           </w:tcPr>
           <w:p>
             <w:pPr>
@@ -1654,6 +1626,194 @@
           <w:bCs w:val="0"/>
         </w:rPr>
       </w:pPr>
+      <w:r>
+        <w:rPr>
+          <w:rFonts w:cs="Calibri"/>
+          <w:b/>
+          <w:bCs/>
+          <w:noProof/>
+        </w:rPr>
+        <mc:AlternateContent>
+          <mc:Choice Requires="wps">
+            <w:drawing>
+              <wp:anchor distT="0" distB="0" distL="114300" distR="114300" simplePos="0" relativeHeight="251659264" behindDoc="0" locked="0" layoutInCell="1" allowOverlap="1" wp14:anchorId="05A68C3C" wp14:editId="24DADA27">
+                <wp:simplePos x="0" y="0"/>
+                <wp:positionH relativeFrom="column">
+                  <wp:posOffset>102870</wp:posOffset>
+                </wp:positionH>
+                <wp:positionV relativeFrom="paragraph">
+                  <wp:posOffset>617463</wp:posOffset>
+                </wp:positionV>
+                <wp:extent cx="1575582" cy="436099"/>
+                <wp:effectExtent l="0" t="0" r="24765" b="21590"/>
+                <wp:wrapNone/>
+                <wp:docPr id="2025654341" name="Rechteck 2"/>
+                <wp:cNvGraphicFramePr/>
+                <a:graphic xmlns:a="http://schemas.openxmlformats.org/drawingml/2006/main">
+                  <a:graphicData uri="http://schemas.microsoft.com/office/word/2010/wordprocessingShape">
+                    <wps:wsp>
+                      <wps:cNvSpPr/>
+                      <wps:spPr>
+                        <a:xfrm>
+                          <a:off x="0" y="0"/>
+                          <a:ext cx="1575582" cy="436099"/>
+                        </a:xfrm>
+                        <a:prstGeom prst="rect">
+                          <a:avLst/>
+                        </a:prstGeom>
+                        <a:noFill/>
+                        <a:ln w="19050">
+                          <a:solidFill>
+                            <a:srgbClr val="FF0000"/>
+                          </a:solidFill>
+                        </a:ln>
+                      </wps:spPr>
+                      <wps:style>
+                        <a:lnRef idx="2">
+                          <a:schemeClr val="accent1">
+                            <a:shade val="50000"/>
+                          </a:schemeClr>
+                        </a:lnRef>
+                        <a:fillRef idx="1">
+                          <a:schemeClr val="accent1"/>
+                        </a:fillRef>
+                        <a:effectRef idx="0">
+                          <a:schemeClr val="accent1"/>
+                        </a:effectRef>
+                        <a:fontRef idx="minor">
+                          <a:schemeClr val="lt1"/>
+                        </a:fontRef>
+                      </wps:style>
+                      <wps:bodyPr rot="0" spcFirstLastPara="0" vertOverflow="overflow" horzOverflow="overflow" vert="horz" wrap="square" lIns="91440" tIns="45720" rIns="91440" bIns="45720" numCol="1" spcCol="0" rtlCol="0" fromWordArt="0" anchor="ctr" anchorCtr="0" forceAA="0" compatLnSpc="1">
+                        <a:prstTxWarp prst="textNoShape">
+                          <a:avLst/>
+                        </a:prstTxWarp>
+                        <a:noAutofit/>
+                      </wps:bodyPr>
+                    </wps:wsp>
+                  </a:graphicData>
+                </a:graphic>
+                <wp14:sizeRelV relativeFrom="margin">
+                  <wp14:pctHeight>0</wp14:pctHeight>
+                </wp14:sizeRelV>
+              </wp:anchor>
+            </w:drawing>
+          </mc:Choice>
+          <mc:Fallback>
+            <w:pict>
+              <v:rect w14:anchorId="34A0EA86" id="Rechteck 2" o:spid="_x0000_s1026" style="position:absolute;margin-left:8.1pt;margin-top:48.6pt;width:124.05pt;height:34.35pt;z-index:251659264;visibility:visible;mso-wrap-style:square;mso-height-percent:0;mso-wrap-distance-left:9pt;mso-wrap-distance-top:0;mso-wrap-distance-right:9pt;mso-wrap-distance-bottom:0;mso-position-horizontal:absolute;mso-position-horizontal-relative:text;mso-position-vertical:absolute;mso-position-vertical-relative:text;mso-height-percent:0;mso-height-relative:margin;v-text-anchor:middle" o:gfxdata="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" filled="f" strokecolor="red" strokeweight="1.5pt"/>
+            </w:pict>
+          </mc:Fallback>
+        </mc:AlternateContent>
+      </w:r>
+      <w:r>
+        <w:rPr>
+          <w:rStyle w:val="Fett"/>
+          <w:rFonts w:cs="Calibri"/>
+          <w:noProof/>
+        </w:rPr>
+        <w:drawing>
+          <wp:inline distT="0" distB="0" distL="0" distR="0" wp14:anchorId="033CED44" wp14:editId="0DFA62D3">
+            <wp:extent cx="6120765" cy="5445125"/>
+            <wp:effectExtent l="0" t="0" r="0" b="3175"/>
+            <wp:docPr id="1183256546" name="Grafik 1" descr="Ein Bild, das Text, Screenshot, Software, Display enthält.&#10;&#10;Automatisch generierte Beschreibung"/>
+            <wp:cNvGraphicFramePr>
+              <a:graphicFrameLocks xmlns:a="http://schemas.openxmlformats.org/drawingml/2006/main" noChangeAspect="1"/>
+            </wp:cNvGraphicFramePr>
+            <a:graphic xmlns:a="http://schemas.openxmlformats.org/drawingml/2006/main">
+              <a:graphicData uri="http://schemas.openxmlformats.org/drawingml/2006/picture">
+                <pic:pic xmlns:pic="http://schemas.openxmlformats.org/drawingml/2006/picture">
+                  <pic:nvPicPr>
+                    <pic:cNvPr id="1183256546" name="Grafik 1" descr="Ein Bild, das Text, Screenshot, Software, Display enthält.&#10;&#10;Automatisch generierte Beschreibung"/>
+                    <pic:cNvPicPr>
+                      <a:picLocks noChangeAspect="1" noChangeArrowheads="1"/>
+                    </pic:cNvPicPr>
+                  </pic:nvPicPr>
+                  <pic:blipFill>
+                    <a:blip r:embed="rId9">
+                      <a:extLst>
+                        <a:ext uri="{28A0092B-C50C-407E-A947-70E740481C1C}">
+                          <a14:useLocalDpi xmlns:a14="http://schemas.microsoft.com/office/drawing/2010/main" val="0"/>
+                        </a:ext>
+                      </a:extLst>
+                    </a:blip>
+                    <a:srcRect/>
+                    <a:stretch>
+                      <a:fillRect/>
+                    </a:stretch>
+                  </pic:blipFill>
+                  <pic:spPr bwMode="auto">
+                    <a:xfrm>
+                      <a:off x="0" y="0"/>
+                      <a:ext cx="6120765" cy="5445125"/>
+                    </a:xfrm>
+                    <a:prstGeom prst="rect">
+                      <a:avLst/>
+                    </a:prstGeom>
+                    <a:noFill/>
+                    <a:ln>
+                      <a:noFill/>
+                    </a:ln>
+                  </pic:spPr>
+                </pic:pic>
+              </a:graphicData>
+            </a:graphic>
+          </wp:inline>
+        </w:drawing>
+      </w:r>
+    </w:p>
+    <w:p>
+      <w:pPr>
+        <w:jc w:val="left"/>
+        <w:rPr>
+          <w:rStyle w:val="Fett"/>
+          <w:rFonts w:cs="Calibri"/>
+          <w:b w:val="0"/>
+          <w:bCs w:val="0"/>
+        </w:rPr>
+      </w:pPr>
+      <w:r>
+        <w:rPr>
+          <w:rStyle w:val="Fett"/>
+          <w:rFonts w:cs="Calibri"/>
+          <w:b w:val="0"/>
+          <w:bCs w:val="0"/>
+        </w:rPr>
+        <w:t>Auf dem aktuellen Host besteht diese Hardwarekonfiguration, welche genügend Speicher für Kurse hat, genügend Leistung von der CPU inklusive Arbeitsspeicher, um alle Funktionen vollumfänglich zu benutzen.</w:t>
+      </w:r>
+    </w:p>
+    <w:p>
+      <w:pPr>
+        <w:jc w:val="left"/>
+        <w:rPr>
+          <w:rStyle w:val="Fett"/>
+          <w:rFonts w:cs="Calibri"/>
+          <w:b w:val="0"/>
+          <w:bCs w:val="0"/>
+        </w:rPr>
+      </w:pPr>
+    </w:p>
+    <w:p>
+      <w:pPr>
+        <w:jc w:val="left"/>
+        <w:rPr>
+          <w:rStyle w:val="Fett"/>
+          <w:rFonts w:cs="Calibri"/>
+          <w:b w:val="0"/>
+          <w:bCs w:val="0"/>
+        </w:rPr>
+      </w:pPr>
+    </w:p>
+    <w:p>
+      <w:pPr>
+        <w:jc w:val="left"/>
+        <w:rPr>
+          <w:rStyle w:val="Fett"/>
+          <w:rFonts w:cs="Calibri"/>
+          <w:b w:val="0"/>
+          <w:bCs w:val="0"/>
+        </w:rPr>
+      </w:pPr>
     </w:p>
     <w:p>
       <w:pPr>
@@ -1669,6 +1829,7 @@
           <w:b/>
           <w:bCs w:val="0"/>
         </w:rPr>
+        <w:lastRenderedPageBreak/>
         <w:t xml:space="preserve">Anforderungsüberprüfung </w:t>
       </w:r>
       <w:r>
@@ -1855,37 +2016,12 @@
                 <w:lang w:val="de-DE" w:eastAsia="de-DE"/>
               </w:rPr>
             </w:pPr>
-            <w:proofErr w:type="spellStart"/>
             <w:r>
               <w:rPr>
                 <w:rFonts w:cs="Calibri"/>
                 <w:lang w:eastAsia="de-DE"/>
               </w:rPr>
-              <w:t>Moodle</w:t>
-            </w:r>
-            <w:proofErr w:type="spellEnd"/>
-            <w:r>
-              <w:rPr>
-                <w:rFonts w:cs="Calibri"/>
-                <w:lang w:eastAsia="de-DE"/>
-              </w:rPr>
-              <w:t xml:space="preserve"> </w:t>
-            </w:r>
-            <w:proofErr w:type="spellStart"/>
-            <w:r>
-              <w:rPr>
-                <w:rFonts w:cs="Calibri"/>
-                <w:lang w:eastAsia="de-DE"/>
-              </w:rPr>
-              <w:t>Bitnami</w:t>
-            </w:r>
-            <w:proofErr w:type="spellEnd"/>
-            <w:r>
-              <w:rPr>
-                <w:rFonts w:cs="Calibri"/>
-                <w:lang w:eastAsia="de-DE"/>
-              </w:rPr>
-              <w:t xml:space="preserve"> Docker File</w:t>
+              <w:t>Moodle Bitnami Docker File</w:t>
             </w:r>
             <w:r>
               <w:rPr>
@@ -1987,21 +2123,12 @@
                 <w:lang w:val="de-DE" w:eastAsia="de-DE"/>
               </w:rPr>
             </w:pPr>
-            <w:proofErr w:type="spellStart"/>
             <w:r>
               <w:rPr>
                 <w:rFonts w:cs="Calibri"/>
                 <w:lang w:eastAsia="de-DE"/>
               </w:rPr>
-              <w:t>MariaDB</w:t>
-            </w:r>
-            <w:proofErr w:type="spellEnd"/>
-            <w:r>
-              <w:rPr>
-                <w:rFonts w:cs="Calibri"/>
-                <w:lang w:eastAsia="de-DE"/>
-              </w:rPr>
-              <w:t>-Docker File</w:t>
+              <w:t>MariaDB-Docker File</w:t>
             </w:r>
             <w:r>
               <w:rPr>
@@ -2104,16 +2231,8 @@
               <w:rPr>
                 <w:lang w:eastAsia="de-DE"/>
               </w:rPr>
-              <w:t xml:space="preserve">indestanforderung Kunde </w:t>
-            </w:r>
-            <w:proofErr w:type="spellStart"/>
-            <w:r>
-              <w:rPr>
-                <w:lang w:eastAsia="de-DE"/>
-              </w:rPr>
-              <w:t>Moodle</w:t>
-            </w:r>
-            <w:proofErr w:type="spellEnd"/>
+              <w:t>indestanforderung Kunde Moodle</w:t>
+            </w:r>
           </w:p>
         </w:tc>
         <w:tc>
@@ -2191,17 +2310,8 @@
                 <w:rFonts w:cs="Calibri"/>
                 <w:lang w:eastAsia="de-DE"/>
               </w:rPr>
-              <w:t xml:space="preserve">Mindestanforderung </w:t>
-            </w:r>
-            <w:proofErr w:type="spellStart"/>
-            <w:r>
-              <w:rPr>
-                <w:rFonts w:cs="Calibri"/>
-                <w:lang w:eastAsia="de-DE"/>
-              </w:rPr>
-              <w:t>MariaDB</w:t>
-            </w:r>
-            <w:proofErr w:type="spellEnd"/>
+              <w:t>Mindestanforderung MariaDB</w:t>
+            </w:r>
           </w:p>
         </w:tc>
         <w:tc>
@@ -2275,199 +2385,298 @@
       </w:pPr>
       <w:r>
         <w:rPr>
+          <w:rFonts w:cs="Calibri"/>
+          <w:b/>
+          <w:bCs/>
+          <w:noProof/>
+        </w:rPr>
+        <mc:AlternateContent>
+          <mc:Choice Requires="wps">
+            <w:drawing>
+              <wp:anchor distT="0" distB="0" distL="114300" distR="114300" simplePos="0" relativeHeight="251661312" behindDoc="0" locked="0" layoutInCell="1" allowOverlap="1" wp14:anchorId="23FF4E8E" wp14:editId="00B19E05">
+                <wp:simplePos x="0" y="0"/>
+                <wp:positionH relativeFrom="column">
+                  <wp:posOffset>2430949</wp:posOffset>
+                </wp:positionH>
+                <wp:positionV relativeFrom="paragraph">
+                  <wp:posOffset>2950188</wp:posOffset>
+                </wp:positionV>
+                <wp:extent cx="370205" cy="84056"/>
+                <wp:effectExtent l="0" t="0" r="10795" b="11430"/>
+                <wp:wrapNone/>
+                <wp:docPr id="1272057612" name="Rechteck 2"/>
+                <wp:cNvGraphicFramePr/>
+                <a:graphic xmlns:a="http://schemas.openxmlformats.org/drawingml/2006/main">
+                  <a:graphicData uri="http://schemas.microsoft.com/office/word/2010/wordprocessingShape">
+                    <wps:wsp>
+                      <wps:cNvSpPr/>
+                      <wps:spPr>
+                        <a:xfrm>
+                          <a:off x="0" y="0"/>
+                          <a:ext cx="370205" cy="84056"/>
+                        </a:xfrm>
+                        <a:prstGeom prst="rect">
+                          <a:avLst/>
+                        </a:prstGeom>
+                        <a:noFill/>
+                        <a:ln w="19050">
+                          <a:solidFill>
+                            <a:srgbClr val="FF0000"/>
+                          </a:solidFill>
+                        </a:ln>
+                      </wps:spPr>
+                      <wps:style>
+                        <a:lnRef idx="2">
+                          <a:schemeClr val="accent1">
+                            <a:shade val="50000"/>
+                          </a:schemeClr>
+                        </a:lnRef>
+                        <a:fillRef idx="1">
+                          <a:schemeClr val="accent1"/>
+                        </a:fillRef>
+                        <a:effectRef idx="0">
+                          <a:schemeClr val="accent1"/>
+                        </a:effectRef>
+                        <a:fontRef idx="minor">
+                          <a:schemeClr val="lt1"/>
+                        </a:fontRef>
+                      </wps:style>
+                      <wps:bodyPr rot="0" spcFirstLastPara="0" vertOverflow="overflow" horzOverflow="overflow" vert="horz" wrap="square" lIns="91440" tIns="45720" rIns="91440" bIns="45720" numCol="1" spcCol="0" rtlCol="0" fromWordArt="0" anchor="ctr" anchorCtr="0" forceAA="0" compatLnSpc="1">
+                        <a:prstTxWarp prst="textNoShape">
+                          <a:avLst/>
+                        </a:prstTxWarp>
+                        <a:noAutofit/>
+                      </wps:bodyPr>
+                    </wps:wsp>
+                  </a:graphicData>
+                </a:graphic>
+                <wp14:sizeRelH relativeFrom="margin">
+                  <wp14:pctWidth>0</wp14:pctWidth>
+                </wp14:sizeRelH>
+                <wp14:sizeRelV relativeFrom="margin">
+                  <wp14:pctHeight>0</wp14:pctHeight>
+                </wp14:sizeRelV>
+              </wp:anchor>
+            </w:drawing>
+          </mc:Choice>
+          <mc:Fallback>
+            <w:pict>
+              <v:rect w14:anchorId="38F48FF5" id="Rechteck 2" o:spid="_x0000_s1026" style="position:absolute;margin-left:191.4pt;margin-top:232.3pt;width:29.15pt;height:6.6pt;z-index:251661312;visibility:visible;mso-wrap-style:square;mso-width-percent:0;mso-height-percent:0;mso-wrap-distance-left:9pt;mso-wrap-distance-top:0;mso-wrap-distance-right:9pt;mso-wrap-distance-bottom:0;mso-position-horizontal:absolute;mso-position-horizontal-relative:text;mso-position-vertical:absolute;mso-position-vertical-relative:text;mso-width-percent:0;mso-height-percent:0;mso-width-relative:margin;mso-height-relative:margin;v-text-anchor:middle" o:gfxdata="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" filled="f" strokecolor="red" strokeweight="1.5pt"/>
+            </w:pict>
+          </mc:Fallback>
+        </mc:AlternateContent>
+      </w:r>
+      <w:r>
+        <w:rPr>
+          <w:noProof/>
           <w:lang w:eastAsia="de-DE"/>
         </w:rPr>
-        <w:t>*</w:t>
+        <w:drawing>
+          <wp:inline distT="0" distB="0" distL="0" distR="0" wp14:anchorId="3AB01F17" wp14:editId="7CFFF179">
+            <wp:extent cx="6120765" cy="3178810"/>
+            <wp:effectExtent l="0" t="0" r="0" b="2540"/>
+            <wp:docPr id="703676241" name="Grafik 1" descr="Ein Bild, das Text, Screenshot, Software, Multimedia-Software enthält.&#10;&#10;Automatisch generierte Beschreibung"/>
+            <wp:cNvGraphicFramePr>
+              <a:graphicFrameLocks xmlns:a="http://schemas.openxmlformats.org/drawingml/2006/main" noChangeAspect="1"/>
+            </wp:cNvGraphicFramePr>
+            <a:graphic xmlns:a="http://schemas.openxmlformats.org/drawingml/2006/main">
+              <a:graphicData uri="http://schemas.openxmlformats.org/drawingml/2006/picture">
+                <pic:pic xmlns:pic="http://schemas.openxmlformats.org/drawingml/2006/picture">
+                  <pic:nvPicPr>
+                    <pic:cNvPr id="703676241" name="Grafik 1" descr="Ein Bild, das Text, Screenshot, Software, Multimedia-Software enthält.&#10;&#10;Automatisch generierte Beschreibung"/>
+                    <pic:cNvPicPr/>
+                  </pic:nvPicPr>
+                  <pic:blipFill>
+                    <a:blip r:embed="rId10"/>
+                    <a:stretch>
+                      <a:fillRect/>
+                    </a:stretch>
+                  </pic:blipFill>
+                  <pic:spPr>
+                    <a:xfrm>
+                      <a:off x="0" y="0"/>
+                      <a:ext cx="6120765" cy="3178810"/>
+                    </a:xfrm>
+                    <a:prstGeom prst="rect">
+                      <a:avLst/>
+                    </a:prstGeom>
+                  </pic:spPr>
+                </pic:pic>
+              </a:graphicData>
+            </a:graphic>
+          </wp:inline>
+        </w:drawing>
       </w:r>
-      <w:proofErr w:type="spellStart"/>
+    </w:p>
+    <w:p>
+      <w:pPr>
+        <w:rPr>
+          <w:lang w:eastAsia="de-DE"/>
+        </w:rPr>
+      </w:pPr>
       <w:r>
         <w:rPr>
           <w:lang w:eastAsia="de-DE"/>
         </w:rPr>
-        <w:t>screenshots</w:t>
+        <w:t>Wie im Lösungsvorschlag vorgeschlagen, wird die aktuelle 11er Version der MariaDB verwendet.</w:t>
       </w:r>
-      <w:proofErr w:type="spellEnd"/>
+    </w:p>
+    <w:p>
+      <w:pPr>
+        <w:rPr>
+          <w:lang w:eastAsia="de-DE"/>
+        </w:rPr>
+      </w:pPr>
+      <w:r>
+        <w:rPr>
+          <w:rFonts w:cs="Calibri"/>
+          <w:b/>
+          <w:bCs/>
+          <w:noProof/>
+        </w:rPr>
+        <mc:AlternateContent>
+          <mc:Choice Requires="wps">
+            <w:drawing>
+              <wp:anchor distT="0" distB="0" distL="114300" distR="114300" simplePos="0" relativeHeight="251663360" behindDoc="0" locked="0" layoutInCell="1" allowOverlap="1" wp14:anchorId="28653B9E" wp14:editId="57BCB5CA">
+                <wp:simplePos x="0" y="0"/>
+                <wp:positionH relativeFrom="column">
+                  <wp:posOffset>2823070</wp:posOffset>
+                </wp:positionH>
+                <wp:positionV relativeFrom="paragraph">
+                  <wp:posOffset>2769207</wp:posOffset>
+                </wp:positionV>
+                <wp:extent cx="316075" cy="84056"/>
+                <wp:effectExtent l="0" t="0" r="27305" b="11430"/>
+                <wp:wrapNone/>
+                <wp:docPr id="1549774936" name="Rechteck 2"/>
+                <wp:cNvGraphicFramePr/>
+                <a:graphic xmlns:a="http://schemas.openxmlformats.org/drawingml/2006/main">
+                  <a:graphicData uri="http://schemas.microsoft.com/office/word/2010/wordprocessingShape">
+                    <wps:wsp>
+                      <wps:cNvSpPr/>
+                      <wps:spPr>
+                        <a:xfrm>
+                          <a:off x="0" y="0"/>
+                          <a:ext cx="316075" cy="84056"/>
+                        </a:xfrm>
+                        <a:prstGeom prst="rect">
+                          <a:avLst/>
+                        </a:prstGeom>
+                        <a:noFill/>
+                        <a:ln w="19050">
+                          <a:solidFill>
+                            <a:srgbClr val="FF0000"/>
+                          </a:solidFill>
+                        </a:ln>
+                      </wps:spPr>
+                      <wps:style>
+                        <a:lnRef idx="2">
+                          <a:schemeClr val="accent1">
+                            <a:shade val="50000"/>
+                          </a:schemeClr>
+                        </a:lnRef>
+                        <a:fillRef idx="1">
+                          <a:schemeClr val="accent1"/>
+                        </a:fillRef>
+                        <a:effectRef idx="0">
+                          <a:schemeClr val="accent1"/>
+                        </a:effectRef>
+                        <a:fontRef idx="minor">
+                          <a:schemeClr val="lt1"/>
+                        </a:fontRef>
+                      </wps:style>
+                      <wps:bodyPr rot="0" spcFirstLastPara="0" vertOverflow="overflow" horzOverflow="overflow" vert="horz" wrap="square" lIns="91440" tIns="45720" rIns="91440" bIns="45720" numCol="1" spcCol="0" rtlCol="0" fromWordArt="0" anchor="ctr" anchorCtr="0" forceAA="0" compatLnSpc="1">
+                        <a:prstTxWarp prst="textNoShape">
+                          <a:avLst/>
+                        </a:prstTxWarp>
+                        <a:noAutofit/>
+                      </wps:bodyPr>
+                    </wps:wsp>
+                  </a:graphicData>
+                </a:graphic>
+                <wp14:sizeRelH relativeFrom="margin">
+                  <wp14:pctWidth>0</wp14:pctWidth>
+                </wp14:sizeRelH>
+                <wp14:sizeRelV relativeFrom="margin">
+                  <wp14:pctHeight>0</wp14:pctHeight>
+                </wp14:sizeRelV>
+              </wp:anchor>
+            </w:drawing>
+          </mc:Choice>
+          <mc:Fallback>
+            <w:pict>
+              <v:rect w14:anchorId="35B7DBA9" id="Rechteck 2" o:spid="_x0000_s1026" style="position:absolute;margin-left:222.3pt;margin-top:218.05pt;width:24.9pt;height:6.6pt;z-index:251663360;visibility:visible;mso-wrap-style:square;mso-width-percent:0;mso-height-percent:0;mso-wrap-distance-left:9pt;mso-wrap-distance-top:0;mso-wrap-distance-right:9pt;mso-wrap-distance-bottom:0;mso-position-horizontal:absolute;mso-position-horizontal-relative:text;mso-position-vertical:absolute;mso-position-vertical-relative:text;mso-width-percent:0;mso-height-percent:0;mso-width-relative:margin;mso-height-relative:margin;v-text-anchor:middle" o:gfxdata="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" filled="f" strokecolor="red" strokeweight="1.5pt"/>
+            </w:pict>
+          </mc:Fallback>
+        </mc:AlternateContent>
+      </w:r>
+      <w:r>
+        <w:rPr>
+          <w:noProof/>
+          <w:lang w:eastAsia="de-DE"/>
+        </w:rPr>
+        <w:drawing>
+          <wp:inline distT="0" distB="0" distL="0" distR="0" wp14:anchorId="35DC1C42" wp14:editId="3FDC6A6F">
+            <wp:extent cx="6120765" cy="3441700"/>
+            <wp:effectExtent l="0" t="0" r="0" b="6350"/>
+            <wp:docPr id="503394415" name="Grafik 3" descr="Ein Bild, das Text, Screenshot, Software, Webseite enthält.&#10;&#10;Automatisch generierte Beschreibung"/>
+            <wp:cNvGraphicFramePr>
+              <a:graphicFrameLocks xmlns:a="http://schemas.openxmlformats.org/drawingml/2006/main" noChangeAspect="1"/>
+            </wp:cNvGraphicFramePr>
+            <a:graphic xmlns:a="http://schemas.openxmlformats.org/drawingml/2006/main">
+              <a:graphicData uri="http://schemas.openxmlformats.org/drawingml/2006/picture">
+                <pic:pic xmlns:pic="http://schemas.openxmlformats.org/drawingml/2006/picture">
+                  <pic:nvPicPr>
+                    <pic:cNvPr id="503394415" name="Grafik 3" descr="Ein Bild, das Text, Screenshot, Software, Webseite enthält.&#10;&#10;Automatisch generierte Beschreibung"/>
+                    <pic:cNvPicPr>
+                      <a:picLocks noChangeAspect="1" noChangeArrowheads="1"/>
+                    </pic:cNvPicPr>
+                  </pic:nvPicPr>
+                  <pic:blipFill>
+                    <a:blip r:embed="rId11" cstate="print">
+                      <a:extLst>
+                        <a:ext uri="{28A0092B-C50C-407E-A947-70E740481C1C}">
+                          <a14:useLocalDpi xmlns:a14="http://schemas.microsoft.com/office/drawing/2010/main" val="0"/>
+                        </a:ext>
+                      </a:extLst>
+                    </a:blip>
+                    <a:srcRect/>
+                    <a:stretch>
+                      <a:fillRect/>
+                    </a:stretch>
+                  </pic:blipFill>
+                  <pic:spPr bwMode="auto">
+                    <a:xfrm>
+                      <a:off x="0" y="0"/>
+                      <a:ext cx="6120765" cy="3441700"/>
+                    </a:xfrm>
+                    <a:prstGeom prst="rect">
+                      <a:avLst/>
+                    </a:prstGeom>
+                    <a:noFill/>
+                    <a:ln>
+                      <a:noFill/>
+                    </a:ln>
+                  </pic:spPr>
+                </pic:pic>
+              </a:graphicData>
+            </a:graphic>
+          </wp:inline>
+        </w:drawing>
+      </w:r>
+    </w:p>
+    <w:p>
+      <w:pPr>
+        <w:rPr>
+          <w:lang w:eastAsia="de-DE"/>
+        </w:rPr>
+      </w:pPr>
       <w:r>
         <w:rPr>
           <w:lang w:eastAsia="de-DE"/>
         </w:rPr>
-        <w:t xml:space="preserve"> von verwendeter </w:t>
+        <w:t>Wie im Lösungsvorschlag 2 gezeigt, wird die aktuelle Version 4.1.2 vom 5. April 2023 benutzt.</w:t>
       </w:r>
-      <w:proofErr w:type="spellStart"/>
-      <w:r>
-        <w:rPr>
-          <w:lang w:eastAsia="de-DE"/>
-        </w:rPr>
-        <w:t>software</w:t>
-      </w:r>
-      <w:proofErr w:type="spellEnd"/>
-      <w:r>
-        <w:rPr>
-          <w:lang w:eastAsia="de-DE"/>
-        </w:rPr>
-        <w:t>*</w:t>
-      </w:r>
-    </w:p>
-    <w:p>
-      <w:pPr>
-        <w:rPr>
-          <w:lang w:eastAsia="de-DE"/>
-        </w:rPr>
-      </w:pPr>
-    </w:p>
-    <w:p>
-      <w:pPr>
-        <w:rPr>
-          <w:lang w:eastAsia="de-DE"/>
-        </w:rPr>
-      </w:pPr>
-    </w:p>
-    <w:p>
-      <w:pPr>
-        <w:rPr>
-          <w:lang w:eastAsia="de-DE"/>
-        </w:rPr>
-      </w:pPr>
-    </w:p>
-    <w:p>
-      <w:pPr>
-        <w:rPr>
-          <w:lang w:eastAsia="de-DE"/>
-        </w:rPr>
-      </w:pPr>
-    </w:p>
-    <w:p>
-      <w:pPr>
-        <w:rPr>
-          <w:lang w:eastAsia="de-DE"/>
-        </w:rPr>
-      </w:pPr>
-    </w:p>
-    <w:p>
-      <w:pPr>
-        <w:rPr>
-          <w:lang w:eastAsia="de-DE"/>
-        </w:rPr>
-      </w:pPr>
-    </w:p>
-    <w:p>
-      <w:pPr>
-        <w:rPr>
-          <w:lang w:eastAsia="de-DE"/>
-        </w:rPr>
-      </w:pPr>
-    </w:p>
-    <w:p>
-      <w:pPr>
-        <w:rPr>
-          <w:lang w:eastAsia="de-DE"/>
-        </w:rPr>
-      </w:pPr>
-    </w:p>
-    <w:p>
-      <w:pPr>
-        <w:rPr>
-          <w:lang w:eastAsia="de-DE"/>
-        </w:rPr>
-      </w:pPr>
-    </w:p>
-    <w:p>
-      <w:pPr>
-        <w:rPr>
-          <w:lang w:eastAsia="de-DE"/>
-        </w:rPr>
-      </w:pPr>
-    </w:p>
-    <w:p>
-      <w:pPr>
-        <w:rPr>
-          <w:lang w:eastAsia="de-DE"/>
-        </w:rPr>
-      </w:pPr>
-    </w:p>
-    <w:p>
-      <w:pPr>
-        <w:rPr>
-          <w:lang w:eastAsia="de-DE"/>
-        </w:rPr>
-      </w:pPr>
-    </w:p>
-    <w:p>
-      <w:pPr>
-        <w:rPr>
-          <w:lang w:eastAsia="de-DE"/>
-        </w:rPr>
-      </w:pPr>
-    </w:p>
-    <w:p>
-      <w:pPr>
-        <w:rPr>
-          <w:lang w:eastAsia="de-DE"/>
-        </w:rPr>
-      </w:pPr>
-    </w:p>
-    <w:p>
-      <w:pPr>
-        <w:rPr>
-          <w:lang w:eastAsia="de-DE"/>
-        </w:rPr>
-      </w:pPr>
-    </w:p>
-    <w:p>
-      <w:pPr>
-        <w:rPr>
-          <w:lang w:eastAsia="de-DE"/>
-        </w:rPr>
-      </w:pPr>
-    </w:p>
-    <w:p>
-      <w:pPr>
-        <w:rPr>
-          <w:lang w:eastAsia="de-DE"/>
-        </w:rPr>
-      </w:pPr>
-    </w:p>
-    <w:p>
-      <w:pPr>
-        <w:rPr>
-          <w:lang w:eastAsia="de-DE"/>
-        </w:rPr>
-      </w:pPr>
-    </w:p>
-    <w:p>
-      <w:pPr>
-        <w:rPr>
-          <w:lang w:eastAsia="de-DE"/>
-        </w:rPr>
-      </w:pPr>
-    </w:p>
-    <w:p>
-      <w:pPr>
-        <w:rPr>
-          <w:lang w:eastAsia="de-DE"/>
-        </w:rPr>
-      </w:pPr>
-    </w:p>
-    <w:p>
-      <w:pPr>
-        <w:rPr>
-          <w:lang w:eastAsia="de-DE"/>
-        </w:rPr>
-      </w:pPr>
-    </w:p>
-    <w:p>
-      <w:pPr>
-        <w:rPr>
-          <w:lang w:eastAsia="de-DE"/>
-        </w:rPr>
-      </w:pPr>
-    </w:p>
-    <w:p>
-      <w:pPr>
-        <w:rPr>
-          <w:lang w:eastAsia="de-DE"/>
-        </w:rPr>
-      </w:pPr>
     </w:p>
     <w:p>
       <w:pPr>
@@ -2497,41 +2706,13 @@
         <w:rPr>
           <w:lang w:val="de-DE" w:eastAsia="de-DE"/>
         </w:rPr>
-        <w:t xml:space="preserve">Neuste </w:t>
-      </w:r>
-      <w:proofErr w:type="spellStart"/>
-      <w:r>
-        <w:rPr>
-          <w:lang w:val="de-DE" w:eastAsia="de-DE"/>
-        </w:rPr>
-        <w:t>Moodle</w:t>
-      </w:r>
-      <w:proofErr w:type="spellEnd"/>
-      <w:r>
-        <w:rPr>
-          <w:lang w:val="de-DE" w:eastAsia="de-DE"/>
-        </w:rPr>
-        <w:t>-Version</w:t>
+        <w:t>Neuste Moodle-Version</w:t>
       </w:r>
       <w:r>
         <w:rPr>
           <w:lang w:val="de-DE" w:eastAsia="de-DE"/>
         </w:rPr>
-        <w:t xml:space="preserve"> (</w:t>
-      </w:r>
-      <w:proofErr w:type="spellStart"/>
-      <w:r>
-        <w:rPr>
-          <w:lang w:val="de-DE" w:eastAsia="de-DE"/>
-        </w:rPr>
-        <w:t>gemäss</w:t>
-      </w:r>
-      <w:proofErr w:type="spellEnd"/>
-      <w:r>
-        <w:rPr>
-          <w:lang w:val="de-DE" w:eastAsia="de-DE"/>
-        </w:rPr>
-        <w:t xml:space="preserve"> Lösungsvorschlag 2)</w:t>
+        <w:t xml:space="preserve"> (gemäss Lösungsvorschlag 2)</w:t>
       </w:r>
     </w:p>
     <w:p>
@@ -2603,19 +2784,11 @@
           <w:lang w:val="de-DE" w:eastAsia="de-DE"/>
         </w:rPr>
       </w:pPr>
-      <w:proofErr w:type="spellStart"/>
       <w:r>
         <w:rPr>
           <w:lang w:val="de-DE" w:eastAsia="de-DE"/>
         </w:rPr>
-        <w:t>Moodle</w:t>
-      </w:r>
-      <w:proofErr w:type="spellEnd"/>
-      <w:r>
-        <w:rPr>
-          <w:lang w:val="de-DE" w:eastAsia="de-DE"/>
-        </w:rPr>
-        <w:t>-Image selb</w:t>
+        <w:t>Moodle-Image selb</w:t>
       </w:r>
       <w:r>
         <w:rPr>
@@ -2646,63 +2819,7 @@
         <w:rPr>
           <w:lang w:val="de-DE" w:eastAsia="de-DE"/>
         </w:rPr>
-        <w:t xml:space="preserve">Bei uns war es nicht nötig ein eigenes </w:t>
-      </w:r>
-      <w:proofErr w:type="spellStart"/>
-      <w:r>
-        <w:rPr>
-          <w:lang w:val="de-DE" w:eastAsia="de-DE"/>
-        </w:rPr>
-        <w:t>Moodle</w:t>
-      </w:r>
-      <w:proofErr w:type="spellEnd"/>
-      <w:r>
-        <w:rPr>
-          <w:lang w:val="de-DE" w:eastAsia="de-DE"/>
-        </w:rPr>
-        <w:t>-Image zu erstellen, da wir die ganze Umgebung mit einem Bash-</w:t>
-      </w:r>
-      <w:proofErr w:type="spellStart"/>
-      <w:r>
-        <w:rPr>
-          <w:lang w:val="de-DE" w:eastAsia="de-DE"/>
-        </w:rPr>
-        <w:t>Script</w:t>
-      </w:r>
-      <w:proofErr w:type="spellEnd"/>
-      <w:r>
-        <w:rPr>
-          <w:lang w:val="de-DE" w:eastAsia="de-DE"/>
-        </w:rPr>
-        <w:t xml:space="preserve"> erstellen. In diesem </w:t>
-      </w:r>
-      <w:proofErr w:type="spellStart"/>
-      <w:r>
-        <w:rPr>
-          <w:lang w:val="de-DE" w:eastAsia="de-DE"/>
-        </w:rPr>
-        <w:t>Script</w:t>
-      </w:r>
-      <w:proofErr w:type="spellEnd"/>
-      <w:r>
-        <w:rPr>
-          <w:lang w:val="de-DE" w:eastAsia="de-DE"/>
-        </w:rPr>
-        <w:t xml:space="preserve"> wird unter anderem auch unser </w:t>
-      </w:r>
-      <w:proofErr w:type="spellStart"/>
-      <w:r>
-        <w:rPr>
-          <w:lang w:val="de-DE" w:eastAsia="de-DE"/>
-        </w:rPr>
-        <w:t>docker-compose</w:t>
-      </w:r>
-      <w:proofErr w:type="spellEnd"/>
-      <w:r>
-        <w:rPr>
-          <w:lang w:val="de-DE" w:eastAsia="de-DE"/>
-        </w:rPr>
-        <w:t xml:space="preserve"> ausgeführt, in welchem die ganzen Images </w:t>
+        <w:t xml:space="preserve">Bei uns war es nicht nötig ein eigenes Moodle-Image zu erstellen, da wir die ganze Umgebung mit einem Bash-Script erstellen. In diesem Script wird unter anderem auch unser docker-compose ausgeführt, in welchem die ganzen Images </w:t>
       </w:r>
       <w:r>
         <w:rPr>
@@ -2733,21 +2850,7 @@
         <w:rPr>
           <w:lang w:val="de-DE" w:eastAsia="de-DE"/>
         </w:rPr>
-        <w:t xml:space="preserve">Konfigurationsfile in </w:t>
-      </w:r>
-      <w:proofErr w:type="spellStart"/>
-      <w:r>
-        <w:rPr>
-          <w:lang w:val="de-DE" w:eastAsia="de-DE"/>
-        </w:rPr>
-        <w:t>Git</w:t>
-      </w:r>
-      <w:proofErr w:type="spellEnd"/>
-      <w:r>
-        <w:rPr>
-          <w:lang w:val="de-DE" w:eastAsia="de-DE"/>
-        </w:rPr>
-        <w:t>-Repository abgelegt, Zugriff für LP</w:t>
+        <w:t>Konfigurationsfile in Git-Repository abgelegt, Zugriff für LP</w:t>
       </w:r>
     </w:p>
     <w:p>
@@ -2769,52 +2872,31 @@
           <w:lang w:eastAsia="de-DE"/>
         </w:rPr>
       </w:pPr>
-    </w:p>
-    <w:p>
-      <w:pPr>
-        <w:rPr>
-          <w:lang w:eastAsia="de-DE"/>
-        </w:rPr>
-      </w:pPr>
       <w:r>
         <w:rPr>
           <w:lang w:eastAsia="de-DE"/>
         </w:rPr>
-        <w:t xml:space="preserve">In der Realisierung haben wir viel wert auf die Automatisierung gelegt, damit die Migration so schnell wie möglich vollendet werden kann. Wir haben dafür ein </w:t>
+        <w:t>In der Realisierung haben wir viel wert auf die Automatisierung gelegt, damit die Migration so schnell wie möglich vollendet werden kann. Wir haben dafür ein Script erstellt, welches die Aufgaben für die Erstellung der Instanz, sowie die Datenmigration in die neue Instanz übernimmt.</w:t>
       </w:r>
-      <w:proofErr w:type="spellStart"/>
+    </w:p>
+    <w:p>
+      <w:pPr>
+        <w:rPr>
+          <w:lang w:eastAsia="de-DE"/>
+        </w:rPr>
+      </w:pPr>
+    </w:p>
+    <w:p>
+      <w:pPr>
+        <w:rPr>
+          <w:lang w:eastAsia="de-DE"/>
+        </w:rPr>
+      </w:pPr>
       <w:r>
         <w:rPr>
           <w:lang w:eastAsia="de-DE"/>
         </w:rPr>
-        <w:t>Script</w:t>
-      </w:r>
-      <w:proofErr w:type="spellEnd"/>
-      <w:r>
-        <w:rPr>
-          <w:lang w:eastAsia="de-DE"/>
-        </w:rPr>
-        <w:t xml:space="preserve"> erstellt, welches die Aufgaben für die Erstellung der Instanz, sowie die Datenmigration in die neue Instanz übernimmt.</w:t>
-      </w:r>
-    </w:p>
-    <w:p>
-      <w:pPr>
-        <w:rPr>
-          <w:lang w:eastAsia="de-DE"/>
-        </w:rPr>
-      </w:pPr>
-    </w:p>
-    <w:p>
-      <w:pPr>
-        <w:rPr>
-          <w:lang w:eastAsia="de-DE"/>
-        </w:rPr>
-      </w:pPr>
-      <w:r>
-        <w:rPr>
-          <w:lang w:eastAsia="de-DE"/>
-        </w:rPr>
-        <w:t xml:space="preserve">Schritt 1: Ein Ordner muss erstellt werden und die </w:t>
+        <w:t>Schritt 1: Ein Ordner muss erstellt werden und die</w:t>
       </w:r>
     </w:p>
     <w:p>
@@ -3009,16 +3091,8 @@
               <w:rPr>
                 <w:lang w:eastAsia="de-DE"/>
               </w:rPr>
-              <w:t>Docker-</w:t>
-            </w:r>
-            <w:proofErr w:type="spellStart"/>
-            <w:r>
-              <w:rPr>
-                <w:lang w:eastAsia="de-DE"/>
-              </w:rPr>
-              <w:t>compose</w:t>
-            </w:r>
-            <w:proofErr w:type="spellEnd"/>
+              <w:t>Docker-compose</w:t>
+            </w:r>
           </w:p>
         </w:tc>
         <w:tc>
@@ -3038,21 +3112,7 @@
               <w:rPr>
                 <w:lang w:eastAsia="de-DE"/>
               </w:rPr>
-              <w:t>Docker-</w:t>
-            </w:r>
-            <w:proofErr w:type="spellStart"/>
-            <w:r>
-              <w:rPr>
-                <w:lang w:eastAsia="de-DE"/>
-              </w:rPr>
-              <w:t>compose</w:t>
-            </w:r>
-            <w:proofErr w:type="spellEnd"/>
-            <w:r>
-              <w:rPr>
-                <w:lang w:eastAsia="de-DE"/>
-              </w:rPr>
-              <w:t xml:space="preserve"> ist ein Tool, das die Konfiguration und Orchestrierung mehrerer Docker-Container ermöglicht, um komplexe Anwendungen mit verschiedenen Services und Abhängigkeiten zu erstellen und zu verwalten.</w:t>
+              <w:t>Docker-compose ist ein Tool, das die Konfiguration und Orchestrierung mehrerer Docker-Container ermöglicht, um komplexe Anwendungen mit verschiedenen Services und Abhängigkeiten zu erstellen und zu verwalten.</w:t>
             </w:r>
           </w:p>
         </w:tc>
@@ -3096,21 +3156,7 @@
               <w:rPr>
                 <w:lang w:eastAsia="de-DE"/>
               </w:rPr>
-              <w:t xml:space="preserve">Eine </w:t>
-            </w:r>
-            <w:proofErr w:type="spellStart"/>
-            <w:r>
-              <w:rPr>
-                <w:lang w:eastAsia="de-DE"/>
-              </w:rPr>
-              <w:t>Dockerfile</w:t>
-            </w:r>
-            <w:proofErr w:type="spellEnd"/>
-            <w:r>
-              <w:rPr>
-                <w:lang w:eastAsia="de-DE"/>
-              </w:rPr>
-              <w:t xml:space="preserve"> ist eine Textdatei, die die Anweisungen enthält, um ein Docker-Image zu erstellen, indem sie die Konfigurationsschritte und Abhängigkeiten einer Anwendung beschreibt.</w:t>
+              <w:t>Eine Dockerfile ist eine Textdatei, die die Anweisungen enthält, um ein Docker-Image zu erstellen, indem sie die Konfigurationsschritte und Abhängigkeiten einer Anwendung beschreibt.</w:t>
             </w:r>
           </w:p>
         </w:tc>
@@ -3198,14 +3244,14 @@
               <w:rPr>
                 <w:lang w:eastAsia="de-DE"/>
               </w:rPr>
-              <w:t xml:space="preserve">Ein Docker-Container ist eine Instanz eines Docker-Images, die isoliert von anderen </w:t>
+              <w:t xml:space="preserve">Ein Docker-Container ist eine Instanz eines Docker-Images, die isoliert von anderen Containern auf demselben Host läuft und eine </w:t>
             </w:r>
             <w:r>
               <w:rPr>
                 <w:lang w:eastAsia="de-DE"/>
               </w:rPr>
               <w:lastRenderedPageBreak/>
-              <w:t>Containern auf demselben Host läuft und eine Anwendung mit ihren eigenen Prozessen und Ressourcen darstellt.</w:t>
+              <w:t>Anwendung mit ihren eigenen Prozessen und Ressourcen darstellt.</w:t>
             </w:r>
           </w:p>
         </w:tc>
@@ -3269,14 +3315,12 @@
                 <w:lang w:eastAsia="de-DE"/>
               </w:rPr>
             </w:pPr>
-            <w:proofErr w:type="spellStart"/>
             <w:r>
               <w:rPr>
                 <w:lang w:eastAsia="de-DE"/>
               </w:rPr>
               <w:t>Bitnami</w:t>
             </w:r>
-            <w:proofErr w:type="spellEnd"/>
           </w:p>
         </w:tc>
         <w:tc>
@@ -3292,33 +3336,11 @@
                 <w:lang w:eastAsia="de-DE"/>
               </w:rPr>
             </w:pPr>
-            <w:proofErr w:type="spellStart"/>
             <w:r>
               <w:rPr>
                 <w:lang w:eastAsia="de-DE"/>
               </w:rPr>
-              <w:t>Bitnami</w:t>
-            </w:r>
-            <w:proofErr w:type="spellEnd"/>
-            <w:r>
-              <w:rPr>
-                <w:lang w:eastAsia="de-DE"/>
-              </w:rPr>
-              <w:t xml:space="preserve"> ist ein Unternehmen, das vorkonfigurierte Softwarepakete und Stacks bereitstellt, einschließlich Open-Source-Anwendungen, die in virtuellen Umgebungen, Containern oder Cloud-Diensten wie Docker oder </w:t>
-            </w:r>
-            <w:proofErr w:type="spellStart"/>
-            <w:r>
-              <w:rPr>
-                <w:lang w:eastAsia="de-DE"/>
-              </w:rPr>
-              <w:t>Kubernetes</w:t>
-            </w:r>
-            <w:proofErr w:type="spellEnd"/>
-            <w:r>
-              <w:rPr>
-                <w:lang w:eastAsia="de-DE"/>
-              </w:rPr>
-              <w:t xml:space="preserve"> eingesetzt werden können.</w:t>
+              <w:t>Bitnami ist ein Unternehmen, das vorkonfigurierte Softwarepakete und Stacks bereitstellt, einschließlich Open-Source-Anwendungen, die in virtuellen Umgebungen, Containern oder Cloud-Diensten wie Docker oder Kubernetes eingesetzt werden können.</w:t>
             </w:r>
           </w:p>
         </w:tc>
@@ -3337,14 +3359,12 @@
                 <w:lang w:eastAsia="de-DE"/>
               </w:rPr>
             </w:pPr>
-            <w:proofErr w:type="spellStart"/>
             <w:r>
               <w:rPr>
                 <w:lang w:eastAsia="de-DE"/>
               </w:rPr>
               <w:t>Github</w:t>
             </w:r>
-            <w:proofErr w:type="spellEnd"/>
           </w:p>
         </w:tc>
         <w:tc>
@@ -3364,21 +3384,7 @@
               <w:rPr>
                 <w:lang w:eastAsia="de-DE"/>
               </w:rPr>
-              <w:t>GitHub ist eine webbasierte Plattform zur Versionsverwaltung und Kollaboration, die Entwicklern ermöglicht, gemeinsam an Projekten zu arbeiten, den Quellcode zu verwalten, Probleme zu verfolgen und Pull-</w:t>
-            </w:r>
-            <w:proofErr w:type="spellStart"/>
-            <w:r>
-              <w:rPr>
-                <w:lang w:eastAsia="de-DE"/>
-              </w:rPr>
-              <w:t>Requests</w:t>
-            </w:r>
-            <w:proofErr w:type="spellEnd"/>
-            <w:r>
-              <w:rPr>
-                <w:lang w:eastAsia="de-DE"/>
-              </w:rPr>
-              <w:t xml:space="preserve"> zu überprüfen.</w:t>
+              <w:t>GitHub ist eine webbasierte Plattform zur Versionsverwaltung und Kollaboration, die Entwicklern ermöglicht, gemeinsam an Projekten zu arbeiten, den Quellcode zu verwalten, Probleme zu verfolgen und Pull-Requests zu überprüfen.</w:t>
             </w:r>
           </w:p>
         </w:tc>
@@ -3503,9 +3509,9 @@
       </w:r>
     </w:p>
     <w:sectPr>
-      <w:headerReference w:type="default" r:id="rId9"/>
-      <w:footerReference w:type="default" r:id="rId10"/>
-      <w:footerReference w:type="first" r:id="rId11"/>
+      <w:headerReference w:type="default" r:id="rId12"/>
+      <w:footerReference w:type="default" r:id="rId13"/>
+      <w:footerReference w:type="first" r:id="rId14"/>
       <w:pgSz w:w="11907" w:h="16840" w:code="9"/>
       <w:pgMar w:top="1134" w:right="1134" w:bottom="567" w:left="1134" w:header="720" w:footer="454" w:gutter="0"/>
       <w:cols w:space="720"/>
@@ -3557,15 +3563,7 @@
       </w:sdtPr>
       <w:sdtContent>
         <w:r>
-          <w:t xml:space="preserve">Etter Matteo, </w:t>
-        </w:r>
-        <w:proofErr w:type="spellStart"/>
-        <w:r>
-          <w:t>Willeit</w:t>
-        </w:r>
-        <w:proofErr w:type="spellEnd"/>
-        <w:r>
-          <w:t xml:space="preserve"> Kevin, Ammann Nathanael</w:t>
+          <w:t>Etter Matteo, Willeit Kevin, Ammann Nathanael</w:t>
         </w:r>
       </w:sdtContent>
     </w:sdt>
@@ -3691,15 +3689,7 @@
       </w:sdtPr>
       <w:sdtContent>
         <w:r>
-          <w:t xml:space="preserve">Etter Matteo, </w:t>
-        </w:r>
-        <w:proofErr w:type="spellStart"/>
-        <w:r>
-          <w:t>Willeit</w:t>
-        </w:r>
-        <w:proofErr w:type="spellEnd"/>
-        <w:r>
-          <w:t xml:space="preserve"> Kevin, Ammann Nathanael</w:t>
+          <w:t>Etter Matteo, Willeit Kevin, Ammann Nathanael</w:t>
         </w:r>
       </w:sdtContent>
     </w:sdt>

--- a/Dokumentationen/Realisierung M169.docx
+++ b/Dokumentationen/Realisierung M169.docx
@@ -407,11 +407,19 @@
               </w:rPr>
               <w:t xml:space="preserve">Ammann Nathanael, Etter Matteo, </w:t>
             </w:r>
+            <w:proofErr w:type="spellStart"/>
             <w:r>
               <w:rPr>
                 <w:rFonts w:cs="Calibri"/>
               </w:rPr>
-              <w:t>Willeit Kevin</w:t>
+              <w:t>Willeit</w:t>
+            </w:r>
+            <w:proofErr w:type="spellEnd"/>
+            <w:r>
+              <w:rPr>
+                <w:rFonts w:cs="Calibri"/>
+              </w:rPr>
+              <w:t xml:space="preserve"> Kevin</w:t>
             </w:r>
           </w:p>
         </w:tc>
@@ -1520,7 +1528,27 @@
                 <w:b w:val="0"/>
                 <w:bCs w:val="0"/>
               </w:rPr>
-              <w:t>200 MB für den Moodle-Code plus so viel wie nötig, um Inhalte zu speichern. 5 GB sind ein realistisches Minimum.</w:t>
+              <w:t xml:space="preserve">200 MB für den </w:t>
+            </w:r>
+            <w:proofErr w:type="spellStart"/>
+            <w:r>
+              <w:rPr>
+                <w:rStyle w:val="Fett"/>
+                <w:rFonts w:cs="Calibri"/>
+                <w:b w:val="0"/>
+                <w:bCs w:val="0"/>
+              </w:rPr>
+              <w:t>Moodle</w:t>
+            </w:r>
+            <w:proofErr w:type="spellEnd"/>
+            <w:r>
+              <w:rPr>
+                <w:rStyle w:val="Fett"/>
+                <w:rFonts w:cs="Calibri"/>
+                <w:b w:val="0"/>
+                <w:bCs w:val="0"/>
+              </w:rPr>
+              <w:t>-Code plus so viel wie nötig, um Inhalte zu speichern. 5 GB sind ein realistisches Minimum.</w:t>
             </w:r>
           </w:p>
         </w:tc>
@@ -2016,12 +2044,37 @@
                 <w:lang w:val="de-DE" w:eastAsia="de-DE"/>
               </w:rPr>
             </w:pPr>
+            <w:proofErr w:type="spellStart"/>
             <w:r>
               <w:rPr>
                 <w:rFonts w:cs="Calibri"/>
                 <w:lang w:eastAsia="de-DE"/>
               </w:rPr>
-              <w:t>Moodle Bitnami Docker File</w:t>
+              <w:t>Moodle</w:t>
+            </w:r>
+            <w:proofErr w:type="spellEnd"/>
+            <w:r>
+              <w:rPr>
+                <w:rFonts w:cs="Calibri"/>
+                <w:lang w:eastAsia="de-DE"/>
+              </w:rPr>
+              <w:t xml:space="preserve"> </w:t>
+            </w:r>
+            <w:proofErr w:type="spellStart"/>
+            <w:r>
+              <w:rPr>
+                <w:rFonts w:cs="Calibri"/>
+                <w:lang w:eastAsia="de-DE"/>
+              </w:rPr>
+              <w:t>Bitnami</w:t>
+            </w:r>
+            <w:proofErr w:type="spellEnd"/>
+            <w:r>
+              <w:rPr>
+                <w:rFonts w:cs="Calibri"/>
+                <w:lang w:eastAsia="de-DE"/>
+              </w:rPr>
+              <w:t xml:space="preserve"> Docker File</w:t>
             </w:r>
             <w:r>
               <w:rPr>
@@ -2123,12 +2176,21 @@
                 <w:lang w:val="de-DE" w:eastAsia="de-DE"/>
               </w:rPr>
             </w:pPr>
+            <w:proofErr w:type="spellStart"/>
             <w:r>
               <w:rPr>
                 <w:rFonts w:cs="Calibri"/>
                 <w:lang w:eastAsia="de-DE"/>
               </w:rPr>
-              <w:t>MariaDB-Docker File</w:t>
+              <w:t>MariaDB</w:t>
+            </w:r>
+            <w:proofErr w:type="spellEnd"/>
+            <w:r>
+              <w:rPr>
+                <w:rFonts w:cs="Calibri"/>
+                <w:lang w:eastAsia="de-DE"/>
+              </w:rPr>
+              <w:t>-Docker File</w:t>
             </w:r>
             <w:r>
               <w:rPr>
@@ -2231,8 +2293,16 @@
               <w:rPr>
                 <w:lang w:eastAsia="de-DE"/>
               </w:rPr>
-              <w:t>indestanforderung Kunde Moodle</w:t>
-            </w:r>
+              <w:t xml:space="preserve">indestanforderung Kunde </w:t>
+            </w:r>
+            <w:proofErr w:type="spellStart"/>
+            <w:r>
+              <w:rPr>
+                <w:lang w:eastAsia="de-DE"/>
+              </w:rPr>
+              <w:t>Moodle</w:t>
+            </w:r>
+            <w:proofErr w:type="spellEnd"/>
           </w:p>
         </w:tc>
         <w:tc>
@@ -2310,8 +2380,17 @@
                 <w:rFonts w:cs="Calibri"/>
                 <w:lang w:eastAsia="de-DE"/>
               </w:rPr>
-              <w:t>Mindestanforderung MariaDB</w:t>
-            </w:r>
+              <w:t xml:space="preserve">Mindestanforderung </w:t>
+            </w:r>
+            <w:proofErr w:type="spellStart"/>
+            <w:r>
+              <w:rPr>
+                <w:rFonts w:cs="Calibri"/>
+                <w:lang w:eastAsia="de-DE"/>
+              </w:rPr>
+              <w:t>MariaDB</w:t>
+            </w:r>
+            <w:proofErr w:type="spellEnd"/>
           </w:p>
         </w:tc>
         <w:tc>
@@ -2518,7 +2597,21 @@
         <w:rPr>
           <w:lang w:eastAsia="de-DE"/>
         </w:rPr>
-        <w:t>Wie im Lösungsvorschlag vorgeschlagen, wird die aktuelle 11er Version der MariaDB verwendet.</w:t>
+        <w:t xml:space="preserve">Wie im Lösungsvorschlag vorgeschlagen, wird die aktuelle 11er Version der </w:t>
+      </w:r>
+      <w:proofErr w:type="spellStart"/>
+      <w:r>
+        <w:rPr>
+          <w:lang w:eastAsia="de-DE"/>
+        </w:rPr>
+        <w:t>MariaDB</w:t>
+      </w:r>
+      <w:proofErr w:type="spellEnd"/>
+      <w:r>
+        <w:rPr>
+          <w:lang w:eastAsia="de-DE"/>
+        </w:rPr>
+        <w:t xml:space="preserve"> verwendet.</w:t>
       </w:r>
     </w:p>
     <w:p>
@@ -2706,13 +2799,41 @@
         <w:rPr>
           <w:lang w:val="de-DE" w:eastAsia="de-DE"/>
         </w:rPr>
-        <w:t>Neuste Moodle-Version</w:t>
-      </w:r>
+        <w:t xml:space="preserve">Neuste </w:t>
+      </w:r>
+      <w:proofErr w:type="spellStart"/>
       <w:r>
         <w:rPr>
           <w:lang w:val="de-DE" w:eastAsia="de-DE"/>
         </w:rPr>
-        <w:t xml:space="preserve"> (gemäss Lösungsvorschlag 2)</w:t>
+        <w:t>Moodle</w:t>
+      </w:r>
+      <w:proofErr w:type="spellEnd"/>
+      <w:r>
+        <w:rPr>
+          <w:lang w:val="de-DE" w:eastAsia="de-DE"/>
+        </w:rPr>
+        <w:t>-Version</w:t>
+      </w:r>
+      <w:r>
+        <w:rPr>
+          <w:lang w:val="de-DE" w:eastAsia="de-DE"/>
+        </w:rPr>
+        <w:t xml:space="preserve"> (</w:t>
+      </w:r>
+      <w:proofErr w:type="spellStart"/>
+      <w:r>
+        <w:rPr>
+          <w:lang w:val="de-DE" w:eastAsia="de-DE"/>
+        </w:rPr>
+        <w:t>gemäss</w:t>
+      </w:r>
+      <w:proofErr w:type="spellEnd"/>
+      <w:r>
+        <w:rPr>
+          <w:lang w:val="de-DE" w:eastAsia="de-DE"/>
+        </w:rPr>
+        <w:t xml:space="preserve"> Lösungsvorschlag 2)</w:t>
       </w:r>
     </w:p>
     <w:p>
@@ -2784,11 +2905,19 @@
           <w:lang w:val="de-DE" w:eastAsia="de-DE"/>
         </w:rPr>
       </w:pPr>
+      <w:proofErr w:type="spellStart"/>
       <w:r>
         <w:rPr>
           <w:lang w:val="de-DE" w:eastAsia="de-DE"/>
         </w:rPr>
-        <w:t>Moodle-Image selb</w:t>
+        <w:t>Moodle</w:t>
+      </w:r>
+      <w:proofErr w:type="spellEnd"/>
+      <w:r>
+        <w:rPr>
+          <w:lang w:val="de-DE" w:eastAsia="de-DE"/>
+        </w:rPr>
+        <w:t>-Image selb</w:t>
       </w:r>
       <w:r>
         <w:rPr>
@@ -2819,7 +2948,63 @@
         <w:rPr>
           <w:lang w:val="de-DE" w:eastAsia="de-DE"/>
         </w:rPr>
-        <w:t xml:space="preserve">Bei uns war es nicht nötig ein eigenes Moodle-Image zu erstellen, da wir die ganze Umgebung mit einem Bash-Script erstellen. In diesem Script wird unter anderem auch unser docker-compose ausgeführt, in welchem die ganzen Images </w:t>
+        <w:t xml:space="preserve">Bei uns war es nicht nötig ein eigenes </w:t>
+      </w:r>
+      <w:proofErr w:type="spellStart"/>
+      <w:r>
+        <w:rPr>
+          <w:lang w:val="de-DE" w:eastAsia="de-DE"/>
+        </w:rPr>
+        <w:t>Moodle</w:t>
+      </w:r>
+      <w:proofErr w:type="spellEnd"/>
+      <w:r>
+        <w:rPr>
+          <w:lang w:val="de-DE" w:eastAsia="de-DE"/>
+        </w:rPr>
+        <w:t>-Image zu erstellen, da wir die ganze Umgebung mit einem Bash-</w:t>
+      </w:r>
+      <w:proofErr w:type="spellStart"/>
+      <w:r>
+        <w:rPr>
+          <w:lang w:val="de-DE" w:eastAsia="de-DE"/>
+        </w:rPr>
+        <w:t>Script</w:t>
+      </w:r>
+      <w:proofErr w:type="spellEnd"/>
+      <w:r>
+        <w:rPr>
+          <w:lang w:val="de-DE" w:eastAsia="de-DE"/>
+        </w:rPr>
+        <w:t xml:space="preserve"> erstellen. In diesem </w:t>
+      </w:r>
+      <w:proofErr w:type="spellStart"/>
+      <w:r>
+        <w:rPr>
+          <w:lang w:val="de-DE" w:eastAsia="de-DE"/>
+        </w:rPr>
+        <w:t>Script</w:t>
+      </w:r>
+      <w:proofErr w:type="spellEnd"/>
+      <w:r>
+        <w:rPr>
+          <w:lang w:val="de-DE" w:eastAsia="de-DE"/>
+        </w:rPr>
+        <w:t xml:space="preserve"> wird unter anderem auch unser </w:t>
+      </w:r>
+      <w:proofErr w:type="spellStart"/>
+      <w:r>
+        <w:rPr>
+          <w:lang w:val="de-DE" w:eastAsia="de-DE"/>
+        </w:rPr>
+        <w:t>docker-compose</w:t>
+      </w:r>
+      <w:proofErr w:type="spellEnd"/>
+      <w:r>
+        <w:rPr>
+          <w:lang w:val="de-DE" w:eastAsia="de-DE"/>
+        </w:rPr>
+        <w:t xml:space="preserve"> ausgeführt, in welchem die ganzen Images </w:t>
       </w:r>
       <w:r>
         <w:rPr>
@@ -2850,7 +3035,21 @@
         <w:rPr>
           <w:lang w:val="de-DE" w:eastAsia="de-DE"/>
         </w:rPr>
-        <w:t>Konfigurationsfile in Git-Repository abgelegt, Zugriff für LP</w:t>
+        <w:t xml:space="preserve">Konfigurationsfile in </w:t>
+      </w:r>
+      <w:proofErr w:type="spellStart"/>
+      <w:r>
+        <w:rPr>
+          <w:lang w:val="de-DE" w:eastAsia="de-DE"/>
+        </w:rPr>
+        <w:t>Git</w:t>
+      </w:r>
+      <w:proofErr w:type="spellEnd"/>
+      <w:r>
+        <w:rPr>
+          <w:lang w:val="de-DE" w:eastAsia="de-DE"/>
+        </w:rPr>
+        <w:t>-Repository abgelegt, Zugriff für LP</w:t>
       </w:r>
     </w:p>
     <w:p>
@@ -2872,11 +3071,38 @@
           <w:lang w:eastAsia="de-DE"/>
         </w:rPr>
       </w:pPr>
+      <w:bookmarkStart w:id="35" w:name="_Toc135227592"/>
       <w:r>
         <w:rPr>
           <w:lang w:eastAsia="de-DE"/>
         </w:rPr>
-        <w:t>In der Realisierung haben wir viel wert auf die Automatisierung gelegt, damit die Migration so schnell wie möglich vollendet werden kann. Wir haben dafür ein Script erstellt, welches die Aufgaben für die Erstellung der Instanz, sowie die Datenmigration in die neue Instanz übernimmt.</w:t>
+        <w:t xml:space="preserve">In der Realisierung haben wir viel </w:t>
+      </w:r>
+      <w:r>
+        <w:rPr>
+          <w:lang w:eastAsia="de-DE"/>
+        </w:rPr>
+        <w:t>W</w:t>
+      </w:r>
+      <w:r>
+        <w:rPr>
+          <w:lang w:eastAsia="de-DE"/>
+        </w:rPr>
+        <w:t xml:space="preserve">ert auf die Automatisierung gelegt, damit die Migration so schnell wie möglich vollendet werden kann. Wir haben dafür ein </w:t>
+      </w:r>
+      <w:proofErr w:type="spellStart"/>
+      <w:r>
+        <w:rPr>
+          <w:lang w:eastAsia="de-DE"/>
+        </w:rPr>
+        <w:t>Script</w:t>
+      </w:r>
+      <w:proofErr w:type="spellEnd"/>
+      <w:r>
+        <w:rPr>
+          <w:lang w:eastAsia="de-DE"/>
+        </w:rPr>
+        <w:t xml:space="preserve"> erstellt, welches die Aufgaben für die Erstellung der Instanz, sowie die Datenmigration in die neue Instanz übernimmt.</w:t>
       </w:r>
     </w:p>
     <w:p>
@@ -2896,14 +3122,701 @@
         <w:rPr>
           <w:lang w:eastAsia="de-DE"/>
         </w:rPr>
-        <w:t>Schritt 1: Ein Ordner muss erstellt werden und die</w:t>
+        <w:t xml:space="preserve">1. Ein Ordner muss erstellt werden mit allen Dateien aus dem </w:t>
+      </w:r>
+      <w:proofErr w:type="spellStart"/>
+      <w:r>
+        <w:rPr>
+          <w:lang w:eastAsia="de-DE"/>
+        </w:rPr>
+        <w:t>Git</w:t>
+      </w:r>
+      <w:proofErr w:type="spellEnd"/>
+      <w:r>
+        <w:rPr>
+          <w:lang w:eastAsia="de-DE"/>
+        </w:rPr>
+        <w:t>-Ordner «Deploy-Dateien»</w:t>
       </w:r>
     </w:p>
     <w:p>
       <w:pPr>
+        <w:rPr>
+          <w:lang w:eastAsia="de-DE"/>
+        </w:rPr>
+      </w:pPr>
+      <w:r>
+        <w:rPr>
+          <w:noProof/>
+        </w:rPr>
+        <w:drawing>
+          <wp:anchor distT="0" distB="0" distL="114300" distR="114300" simplePos="0" relativeHeight="251665408" behindDoc="1" locked="0" layoutInCell="1" allowOverlap="1" wp14:anchorId="11E319D1" wp14:editId="506223B1">
+            <wp:simplePos x="0" y="0"/>
+            <wp:positionH relativeFrom="margin">
+              <wp:posOffset>82550</wp:posOffset>
+            </wp:positionH>
+            <wp:positionV relativeFrom="paragraph">
+              <wp:posOffset>4445</wp:posOffset>
+            </wp:positionV>
+            <wp:extent cx="5181600" cy="2903220"/>
+            <wp:effectExtent l="0" t="0" r="0" b="0"/>
+            <wp:wrapTight wrapText="bothSides">
+              <wp:wrapPolygon edited="0">
+                <wp:start x="0" y="0"/>
+                <wp:lineTo x="0" y="21402"/>
+                <wp:lineTo x="21521" y="21402"/>
+                <wp:lineTo x="21521" y="0"/>
+                <wp:lineTo x="0" y="0"/>
+              </wp:wrapPolygon>
+            </wp:wrapTight>
+            <wp:docPr id="1939944263" name="Grafik 1" descr="Ein Bild, das Text, Screenshot, Software, Multimedia-Software enthält.&#10;&#10;Automatisch generierte Beschreibung"/>
+            <wp:cNvGraphicFramePr>
+              <a:graphicFrameLocks xmlns:a="http://schemas.openxmlformats.org/drawingml/2006/main" noChangeAspect="1"/>
+            </wp:cNvGraphicFramePr>
+            <a:graphic xmlns:a="http://schemas.openxmlformats.org/drawingml/2006/main">
+              <a:graphicData uri="http://schemas.openxmlformats.org/drawingml/2006/picture">
+                <pic:pic xmlns:pic="http://schemas.openxmlformats.org/drawingml/2006/picture">
+                  <pic:nvPicPr>
+                    <pic:cNvPr id="1939944263" name="Grafik 1" descr="Ein Bild, das Text, Screenshot, Software, Multimedia-Software enthält.&#10;&#10;Automatisch generierte Beschreibung"/>
+                    <pic:cNvPicPr>
+                      <a:picLocks noChangeAspect="1" noChangeArrowheads="1"/>
+                    </pic:cNvPicPr>
+                  </pic:nvPicPr>
+                  <pic:blipFill rotWithShape="1">
+                    <a:blip r:embed="rId12" cstate="print">
+                      <a:extLst>
+                        <a:ext uri="{28A0092B-C50C-407E-A947-70E740481C1C}">
+                          <a14:useLocalDpi xmlns:a14="http://schemas.microsoft.com/office/drawing/2010/main" val="0"/>
+                        </a:ext>
+                      </a:extLst>
+                    </a:blip>
+                    <a:srcRect r="16693" b="17004"/>
+                    <a:stretch/>
+                  </pic:blipFill>
+                  <pic:spPr bwMode="auto">
+                    <a:xfrm>
+                      <a:off x="0" y="0"/>
+                      <a:ext cx="5181600" cy="2903220"/>
+                    </a:xfrm>
+                    <a:prstGeom prst="rect">
+                      <a:avLst/>
+                    </a:prstGeom>
+                    <a:noFill/>
+                    <a:ln>
+                      <a:noFill/>
+                    </a:ln>
+                    <a:extLst>
+                      <a:ext uri="{53640926-AAD7-44D8-BBD7-CCE9431645EC}">
+                        <a14:shadowObscured xmlns:a14="http://schemas.microsoft.com/office/drawing/2010/main"/>
+                      </a:ext>
+                    </a:extLst>
+                  </pic:spPr>
+                </pic:pic>
+              </a:graphicData>
+            </a:graphic>
+          </wp:anchor>
+        </w:drawing>
+      </w:r>
+    </w:p>
+    <w:p>
+      <w:pPr>
+        <w:rPr>
+          <w:lang w:eastAsia="de-DE"/>
+        </w:rPr>
+      </w:pPr>
+    </w:p>
+    <w:p>
+      <w:pPr>
+        <w:rPr>
+          <w:lang w:eastAsia="de-DE"/>
+        </w:rPr>
+      </w:pPr>
+    </w:p>
+    <w:p>
+      <w:pPr>
+        <w:rPr>
+          <w:lang w:eastAsia="de-DE"/>
+        </w:rPr>
+      </w:pPr>
+    </w:p>
+    <w:p>
+      <w:pPr>
+        <w:rPr>
+          <w:lang w:eastAsia="de-DE"/>
+        </w:rPr>
+      </w:pPr>
+    </w:p>
+    <w:p>
+      <w:pPr>
+        <w:rPr>
+          <w:lang w:eastAsia="de-DE"/>
+        </w:rPr>
+      </w:pPr>
+    </w:p>
+    <w:p>
+      <w:pPr>
+        <w:rPr>
+          <w:lang w:eastAsia="de-DE"/>
+        </w:rPr>
+      </w:pPr>
+    </w:p>
+    <w:p>
+      <w:pPr>
+        <w:rPr>
+          <w:lang w:eastAsia="de-DE"/>
+        </w:rPr>
+      </w:pPr>
+    </w:p>
+    <w:p>
+      <w:pPr>
+        <w:rPr>
+          <w:lang w:eastAsia="de-DE"/>
+        </w:rPr>
+      </w:pPr>
+    </w:p>
+    <w:p>
+      <w:pPr>
+        <w:rPr>
+          <w:lang w:eastAsia="de-DE"/>
+        </w:rPr>
+      </w:pPr>
+    </w:p>
+    <w:p>
+      <w:pPr>
+        <w:rPr>
+          <w:lang w:eastAsia="de-DE"/>
+        </w:rPr>
+      </w:pPr>
+    </w:p>
+    <w:p>
+      <w:pPr>
+        <w:rPr>
+          <w:lang w:eastAsia="de-DE"/>
+        </w:rPr>
+      </w:pPr>
+    </w:p>
+    <w:p>
+      <w:pPr>
         <w:pStyle w:val="berschrift1"/>
-      </w:pPr>
-      <w:bookmarkStart w:id="35" w:name="_Toc135227592"/>
+        <w:numPr>
+          <w:ilvl w:val="0"/>
+          <w:numId w:val="0"/>
+        </w:numPr>
+        <w:jc w:val="left"/>
+        <w:rPr>
+          <w:b w:val="0"/>
+          <w:kern w:val="0"/>
+          <w:sz w:val="22"/>
+          <w:szCs w:val="22"/>
+        </w:rPr>
+      </w:pPr>
+    </w:p>
+    <w:p>
+      <w:pPr>
+        <w:pStyle w:val="berschrift1"/>
+        <w:numPr>
+          <w:ilvl w:val="0"/>
+          <w:numId w:val="0"/>
+        </w:numPr>
+        <w:rPr>
+          <w:b w:val="0"/>
+          <w:kern w:val="0"/>
+          <w:sz w:val="22"/>
+          <w:szCs w:val="22"/>
+        </w:rPr>
+      </w:pPr>
+    </w:p>
+    <w:p>
+      <w:pPr>
+        <w:rPr>
+          <w:lang w:eastAsia="de-DE"/>
+        </w:rPr>
+      </w:pPr>
+      <w:r>
+        <w:rPr>
+          <w:lang w:eastAsia="de-DE"/>
+        </w:rPr>
+        <w:t>2. Nun muss im Ordner per «</w:t>
+      </w:r>
+      <w:proofErr w:type="spellStart"/>
+      <w:r>
+        <w:rPr>
+          <w:lang w:eastAsia="de-DE"/>
+        </w:rPr>
+        <w:t>chmod</w:t>
+      </w:r>
+      <w:proofErr w:type="spellEnd"/>
+      <w:r>
+        <w:rPr>
+          <w:lang w:eastAsia="de-DE"/>
+        </w:rPr>
+        <w:t xml:space="preserve"> 777 script.sh» das </w:t>
+      </w:r>
+      <w:proofErr w:type="spellStart"/>
+      <w:r>
+        <w:rPr>
+          <w:lang w:eastAsia="de-DE"/>
+        </w:rPr>
+        <w:t>Script</w:t>
+      </w:r>
+      <w:proofErr w:type="spellEnd"/>
+      <w:r>
+        <w:rPr>
+          <w:lang w:eastAsia="de-DE"/>
+        </w:rPr>
+        <w:t xml:space="preserve"> ausführbar gemacht werden und mit «./script.sh» ausgeführt werden.</w:t>
+      </w:r>
+    </w:p>
+    <w:p>
+      <w:pPr>
+        <w:rPr>
+          <w:lang w:eastAsia="de-DE"/>
+        </w:rPr>
+      </w:pPr>
+      <w:r>
+        <w:rPr>
+          <w:noProof/>
+        </w:rPr>
+        <w:drawing>
+          <wp:anchor distT="0" distB="0" distL="114300" distR="114300" simplePos="0" relativeHeight="251666432" behindDoc="0" locked="0" layoutInCell="1" allowOverlap="1" wp14:anchorId="6000230D" wp14:editId="004D9D31">
+            <wp:simplePos x="717550" y="7759700"/>
+            <wp:positionH relativeFrom="column">
+              <wp:align>left</wp:align>
+            </wp:positionH>
+            <wp:positionV relativeFrom="paragraph">
+              <wp:align>top</wp:align>
+            </wp:positionV>
+            <wp:extent cx="5283200" cy="1841500"/>
+            <wp:effectExtent l="0" t="0" r="0" b="6350"/>
+            <wp:wrapSquare wrapText="bothSides"/>
+            <wp:docPr id="1324001043" name="Grafik 2" descr="Ein Bild, das Text, Screenshot, Display, Software enthält.&#10;&#10;Automatisch generierte Beschreibung"/>
+            <wp:cNvGraphicFramePr>
+              <a:graphicFrameLocks xmlns:a="http://schemas.openxmlformats.org/drawingml/2006/main" noChangeAspect="1"/>
+            </wp:cNvGraphicFramePr>
+            <a:graphic xmlns:a="http://schemas.openxmlformats.org/drawingml/2006/main">
+              <a:graphicData uri="http://schemas.openxmlformats.org/drawingml/2006/picture">
+                <pic:pic xmlns:pic="http://schemas.openxmlformats.org/drawingml/2006/picture">
+                  <pic:nvPicPr>
+                    <pic:cNvPr id="1324001043" name="Grafik 2" descr="Ein Bild, das Text, Screenshot, Display, Software enthält.&#10;&#10;Automatisch generierte Beschreibung"/>
+                    <pic:cNvPicPr>
+                      <a:picLocks noChangeAspect="1" noChangeArrowheads="1"/>
+                    </pic:cNvPicPr>
+                  </pic:nvPicPr>
+                  <pic:blipFill rotWithShape="1">
+                    <a:blip r:embed="rId13" cstate="print">
+                      <a:extLst>
+                        <a:ext uri="{28A0092B-C50C-407E-A947-70E740481C1C}">
+                          <a14:useLocalDpi xmlns:a14="http://schemas.microsoft.com/office/drawing/2010/main" val="0"/>
+                        </a:ext>
+                      </a:extLst>
+                    </a:blip>
+                    <a:srcRect r="13684" b="46514"/>
+                    <a:stretch/>
+                  </pic:blipFill>
+                  <pic:spPr bwMode="auto">
+                    <a:xfrm>
+                      <a:off x="0" y="0"/>
+                      <a:ext cx="5283200" cy="1841500"/>
+                    </a:xfrm>
+                    <a:prstGeom prst="rect">
+                      <a:avLst/>
+                    </a:prstGeom>
+                    <a:noFill/>
+                    <a:ln>
+                      <a:noFill/>
+                    </a:ln>
+                    <a:extLst>
+                      <a:ext uri="{53640926-AAD7-44D8-BBD7-CCE9431645EC}">
+                        <a14:shadowObscured xmlns:a14="http://schemas.microsoft.com/office/drawing/2010/main"/>
+                      </a:ext>
+                    </a:extLst>
+                  </pic:spPr>
+                </pic:pic>
+              </a:graphicData>
+            </a:graphic>
+          </wp:anchor>
+        </w:drawing>
+      </w:r>
+      <w:r>
+        <w:rPr>
+          <w:lang w:eastAsia="de-DE"/>
+        </w:rPr>
+        <w:br w:type="textWrapping" w:clear="all"/>
+      </w:r>
+    </w:p>
+    <w:p>
+      <w:pPr>
+        <w:rPr>
+          <w:lang w:eastAsia="de-DE"/>
+        </w:rPr>
+      </w:pPr>
+      <w:r>
+        <w:rPr>
+          <w:lang w:eastAsia="de-DE"/>
+        </w:rPr>
+        <w:lastRenderedPageBreak/>
+        <w:t xml:space="preserve">Falls das </w:t>
+      </w:r>
+      <w:proofErr w:type="spellStart"/>
+      <w:r>
+        <w:rPr>
+          <w:lang w:eastAsia="de-DE"/>
+        </w:rPr>
+        <w:t>Script</w:t>
+      </w:r>
+      <w:proofErr w:type="spellEnd"/>
+      <w:r>
+        <w:rPr>
+          <w:lang w:eastAsia="de-DE"/>
+        </w:rPr>
+        <w:t xml:space="preserve"> einen Fehler ausgibt, kann es sein, dass es einen </w:t>
+      </w:r>
+      <w:proofErr w:type="spellStart"/>
+      <w:r>
+        <w:rPr>
+          <w:lang w:eastAsia="de-DE"/>
+        </w:rPr>
+        <w:t>timeout</w:t>
+      </w:r>
+      <w:proofErr w:type="spellEnd"/>
+      <w:r>
+        <w:rPr>
+          <w:lang w:eastAsia="de-DE"/>
+        </w:rPr>
+        <w:t xml:space="preserve"> hat. Diesen Fehler kann behoben werden, indem man die beiden Container Images vor dem Ausführen herunterlädt. Dafür müssen die beiden Befehle «</w:t>
+      </w:r>
+      <w:proofErr w:type="spellStart"/>
+      <w:r>
+        <w:rPr>
+          <w:lang w:eastAsia="de-DE"/>
+        </w:rPr>
+        <w:t>docker</w:t>
+      </w:r>
+      <w:proofErr w:type="spellEnd"/>
+      <w:r>
+        <w:rPr>
+          <w:lang w:eastAsia="de-DE"/>
+        </w:rPr>
+        <w:t xml:space="preserve"> pull </w:t>
+      </w:r>
+      <w:proofErr w:type="spellStart"/>
+      <w:r>
+        <w:rPr>
+          <w:lang w:eastAsia="de-DE"/>
+        </w:rPr>
+        <w:t>mariadb</w:t>
+      </w:r>
+      <w:proofErr w:type="spellEnd"/>
+      <w:r>
+        <w:rPr>
+          <w:lang w:eastAsia="de-DE"/>
+        </w:rPr>
+        <w:t>», «</w:t>
+      </w:r>
+      <w:proofErr w:type="spellStart"/>
+      <w:r>
+        <w:rPr>
+          <w:lang w:eastAsia="de-DE"/>
+        </w:rPr>
+        <w:t>docker</w:t>
+      </w:r>
+      <w:proofErr w:type="spellEnd"/>
+      <w:r>
+        <w:rPr>
+          <w:lang w:eastAsia="de-DE"/>
+        </w:rPr>
+        <w:t xml:space="preserve"> pull </w:t>
+      </w:r>
+      <w:proofErr w:type="spellStart"/>
+      <w:r>
+        <w:rPr>
+          <w:lang w:eastAsia="de-DE"/>
+        </w:rPr>
+        <w:t>bitnami</w:t>
+      </w:r>
+      <w:proofErr w:type="spellEnd"/>
+      <w:r>
+        <w:rPr>
+          <w:lang w:eastAsia="de-DE"/>
+        </w:rPr>
+        <w:t>/moodle</w:t>
+      </w:r>
+      <w:r>
+        <w:rPr>
+          <w:lang w:eastAsia="de-DE"/>
+        </w:rPr>
+        <w:t>:4.1.2»</w:t>
+      </w:r>
+    </w:p>
+    <w:p>
+      <w:pPr>
+        <w:rPr>
+          <w:lang w:eastAsia="de-DE"/>
+        </w:rPr>
+      </w:pPr>
+    </w:p>
+    <w:p>
+      <w:pPr>
+        <w:rPr>
+          <w:lang w:eastAsia="de-DE"/>
+        </w:rPr>
+      </w:pPr>
+      <w:r>
+        <w:rPr>
+          <w:lang w:eastAsia="de-DE"/>
+        </w:rPr>
+        <w:t xml:space="preserve">Das </w:t>
+      </w:r>
+      <w:proofErr w:type="spellStart"/>
+      <w:r>
+        <w:rPr>
+          <w:lang w:eastAsia="de-DE"/>
+        </w:rPr>
+        <w:t>Script</w:t>
+      </w:r>
+      <w:proofErr w:type="spellEnd"/>
+      <w:r>
+        <w:rPr>
+          <w:lang w:eastAsia="de-DE"/>
+        </w:rPr>
+        <w:t xml:space="preserve"> wir 5-7 Minuten dauern, da es warten muss bis die </w:t>
+      </w:r>
+      <w:proofErr w:type="spellStart"/>
+      <w:r>
+        <w:rPr>
+          <w:lang w:eastAsia="de-DE"/>
+        </w:rPr>
+        <w:t>Moodle</w:t>
+      </w:r>
+      <w:proofErr w:type="spellEnd"/>
+      <w:r>
+        <w:rPr>
+          <w:lang w:eastAsia="de-DE"/>
+        </w:rPr>
+        <w:t>-Instanz einmal initialisiert wurde.</w:t>
+      </w:r>
+    </w:p>
+    <w:p>
+      <w:pPr>
+        <w:rPr>
+          <w:lang w:eastAsia="de-DE"/>
+        </w:rPr>
+      </w:pPr>
+      <w:r>
+        <w:rPr>
+          <w:lang w:eastAsia="de-DE"/>
+        </w:rPr>
+        <w:t>Nach dem Erstellen sollte nun folgende Container erstellt sein:</w:t>
+      </w:r>
+    </w:p>
+    <w:p>
+      <w:pPr>
+        <w:rPr>
+          <w:lang w:eastAsia="de-DE"/>
+        </w:rPr>
+      </w:pPr>
+      <w:r>
+        <w:rPr>
+          <w:noProof/>
+        </w:rPr>
+        <w:drawing>
+          <wp:anchor distT="0" distB="0" distL="114300" distR="114300" simplePos="0" relativeHeight="251667456" behindDoc="0" locked="0" layoutInCell="1" allowOverlap="1" wp14:anchorId="3C9410C1" wp14:editId="17539F8C">
+            <wp:simplePos x="0" y="0"/>
+            <wp:positionH relativeFrom="column">
+              <wp:posOffset>200660</wp:posOffset>
+            </wp:positionH>
+            <wp:positionV relativeFrom="paragraph">
+              <wp:posOffset>42545</wp:posOffset>
+            </wp:positionV>
+            <wp:extent cx="2470150" cy="1974213"/>
+            <wp:effectExtent l="0" t="0" r="6350" b="7620"/>
+            <wp:wrapThrough wrapText="bothSides">
+              <wp:wrapPolygon edited="0">
+                <wp:start x="0" y="0"/>
+                <wp:lineTo x="0" y="21475"/>
+                <wp:lineTo x="21489" y="21475"/>
+                <wp:lineTo x="21489" y="0"/>
+                <wp:lineTo x="0" y="0"/>
+              </wp:wrapPolygon>
+            </wp:wrapThrough>
+            <wp:docPr id="1435439194" name="Grafik 3" descr="Ein Bild, das Text, Screenshot, Software, Multimedia-Software enthält.&#10;&#10;Automatisch generierte Beschreibung"/>
+            <wp:cNvGraphicFramePr>
+              <a:graphicFrameLocks xmlns:a="http://schemas.openxmlformats.org/drawingml/2006/main" noChangeAspect="1"/>
+            </wp:cNvGraphicFramePr>
+            <a:graphic xmlns:a="http://schemas.openxmlformats.org/drawingml/2006/main">
+              <a:graphicData uri="http://schemas.openxmlformats.org/drawingml/2006/picture">
+                <pic:pic xmlns:pic="http://schemas.openxmlformats.org/drawingml/2006/picture">
+                  <pic:nvPicPr>
+                    <pic:cNvPr id="1435439194" name="Grafik 3" descr="Ein Bild, das Text, Screenshot, Software, Multimedia-Software enthält.&#10;&#10;Automatisch generierte Beschreibung"/>
+                    <pic:cNvPicPr>
+                      <a:picLocks noChangeAspect="1" noChangeArrowheads="1"/>
+                    </pic:cNvPicPr>
+                  </pic:nvPicPr>
+                  <pic:blipFill rotWithShape="1">
+                    <a:blip r:embed="rId14">
+                      <a:extLst>
+                        <a:ext uri="{28A0092B-C50C-407E-A947-70E740481C1C}">
+                          <a14:useLocalDpi xmlns:a14="http://schemas.microsoft.com/office/drawing/2010/main" val="0"/>
+                        </a:ext>
+                      </a:extLst>
+                    </a:blip>
+                    <a:srcRect r="73130" b="61822"/>
+                    <a:stretch/>
+                  </pic:blipFill>
+                  <pic:spPr bwMode="auto">
+                    <a:xfrm>
+                      <a:off x="0" y="0"/>
+                      <a:ext cx="2470150" cy="1974213"/>
+                    </a:xfrm>
+                    <a:prstGeom prst="rect">
+                      <a:avLst/>
+                    </a:prstGeom>
+                    <a:noFill/>
+                    <a:ln>
+                      <a:noFill/>
+                    </a:ln>
+                    <a:extLst>
+                      <a:ext uri="{53640926-AAD7-44D8-BBD7-CCE9431645EC}">
+                        <a14:shadowObscured xmlns:a14="http://schemas.microsoft.com/office/drawing/2010/main"/>
+                      </a:ext>
+                    </a:extLst>
+                  </pic:spPr>
+                </pic:pic>
+              </a:graphicData>
+            </a:graphic>
+          </wp:anchor>
+        </w:drawing>
+      </w:r>
+    </w:p>
+    <w:p>
+      <w:pPr>
+        <w:rPr>
+          <w:lang w:eastAsia="de-DE"/>
+        </w:rPr>
+      </w:pPr>
+    </w:p>
+    <w:p>
+      <w:pPr>
+        <w:rPr>
+          <w:lang w:eastAsia="de-DE"/>
+        </w:rPr>
+      </w:pPr>
+    </w:p>
+    <w:p>
+      <w:pPr>
+        <w:rPr>
+          <w:lang w:eastAsia="de-DE"/>
+        </w:rPr>
+      </w:pPr>
+    </w:p>
+    <w:p>
+      <w:pPr>
+        <w:rPr>
+          <w:lang w:eastAsia="de-DE"/>
+        </w:rPr>
+      </w:pPr>
+    </w:p>
+    <w:p>
+      <w:pPr>
+        <w:rPr>
+          <w:lang w:eastAsia="de-DE"/>
+        </w:rPr>
+      </w:pPr>
+    </w:p>
+    <w:p>
+      <w:pPr>
+        <w:rPr>
+          <w:lang w:eastAsia="de-DE"/>
+        </w:rPr>
+      </w:pPr>
+    </w:p>
+    <w:p>
+      <w:pPr>
+        <w:rPr>
+          <w:lang w:eastAsia="de-DE"/>
+        </w:rPr>
+      </w:pPr>
+    </w:p>
+    <w:p>
+      <w:pPr>
+        <w:rPr>
+          <w:lang w:eastAsia="de-DE"/>
+        </w:rPr>
+      </w:pPr>
+    </w:p>
+    <w:p>
+      <w:pPr>
+        <w:rPr>
+          <w:lang w:eastAsia="de-DE"/>
+        </w:rPr>
+      </w:pPr>
+    </w:p>
+    <w:p>
+      <w:pPr>
+        <w:rPr>
+          <w:lang w:eastAsia="de-DE"/>
+        </w:rPr>
+      </w:pPr>
+    </w:p>
+    <w:p>
+      <w:pPr>
+        <w:rPr>
+          <w:lang w:eastAsia="de-DE"/>
+        </w:rPr>
+      </w:pPr>
+    </w:p>
+    <w:p>
+      <w:pPr>
+        <w:rPr>
+          <w:lang w:eastAsia="de-DE"/>
+        </w:rPr>
+      </w:pPr>
+    </w:p>
+    <w:p>
+      <w:pPr>
+        <w:rPr>
+          <w:lang w:eastAsia="de-DE"/>
+        </w:rPr>
+      </w:pPr>
+      <w:r>
+        <w:rPr>
+          <w:lang w:eastAsia="de-DE"/>
+        </w:rPr>
+        <w:t xml:space="preserve">3. Die Datenmigration wurde nun schon durch das </w:t>
+      </w:r>
+      <w:proofErr w:type="spellStart"/>
+      <w:r>
+        <w:rPr>
+          <w:lang w:eastAsia="de-DE"/>
+        </w:rPr>
+        <w:t>Script</w:t>
+      </w:r>
+      <w:proofErr w:type="spellEnd"/>
+      <w:r>
+        <w:rPr>
+          <w:lang w:eastAsia="de-DE"/>
+        </w:rPr>
+        <w:t xml:space="preserve"> erledigt. Es erstellt von der alten Instanz einen Dump, lädt den in eine neu erstellte Datenbank des </w:t>
+      </w:r>
+      <w:proofErr w:type="spellStart"/>
+      <w:r>
+        <w:rPr>
+          <w:lang w:eastAsia="de-DE"/>
+        </w:rPr>
+        <w:t>MariaDBs</w:t>
+      </w:r>
+      <w:proofErr w:type="spellEnd"/>
+      <w:r>
+        <w:rPr>
+          <w:lang w:eastAsia="de-DE"/>
+        </w:rPr>
+        <w:t xml:space="preserve"> Container. Man kann nun mit den Updates der Instanz weiter fahren.</w:t>
+      </w:r>
+    </w:p>
+    <w:p>
+      <w:pPr>
+        <w:pStyle w:val="berschrift1"/>
+      </w:pPr>
       <w:r>
         <w:t>Logischer Aufbau de</w:t>
       </w:r>
@@ -3091,8 +4004,16 @@
               <w:rPr>
                 <w:lang w:eastAsia="de-DE"/>
               </w:rPr>
-              <w:t>Docker-compose</w:t>
-            </w:r>
+              <w:t>Docker-</w:t>
+            </w:r>
+            <w:proofErr w:type="spellStart"/>
+            <w:r>
+              <w:rPr>
+                <w:lang w:eastAsia="de-DE"/>
+              </w:rPr>
+              <w:t>compose</w:t>
+            </w:r>
+            <w:proofErr w:type="spellEnd"/>
           </w:p>
         </w:tc>
         <w:tc>
@@ -3112,7 +4033,21 @@
               <w:rPr>
                 <w:lang w:eastAsia="de-DE"/>
               </w:rPr>
-              <w:t>Docker-compose ist ein Tool, das die Konfiguration und Orchestrierung mehrerer Docker-Container ermöglicht, um komplexe Anwendungen mit verschiedenen Services und Abhängigkeiten zu erstellen und zu verwalten.</w:t>
+              <w:t>Docker-</w:t>
+            </w:r>
+            <w:proofErr w:type="spellStart"/>
+            <w:r>
+              <w:rPr>
+                <w:lang w:eastAsia="de-DE"/>
+              </w:rPr>
+              <w:t>compose</w:t>
+            </w:r>
+            <w:proofErr w:type="spellEnd"/>
+            <w:r>
+              <w:rPr>
+                <w:lang w:eastAsia="de-DE"/>
+              </w:rPr>
+              <w:t xml:space="preserve"> ist ein Tool, das die Konfiguration und Orchestrierung mehrerer Docker-Container ermöglicht, um komplexe Anwendungen mit verschiedenen Services und Abhängigkeiten zu erstellen und zu verwalten.</w:t>
             </w:r>
           </w:p>
         </w:tc>
@@ -3156,7 +4091,21 @@
               <w:rPr>
                 <w:lang w:eastAsia="de-DE"/>
               </w:rPr>
-              <w:t>Eine Dockerfile ist eine Textdatei, die die Anweisungen enthält, um ein Docker-Image zu erstellen, indem sie die Konfigurationsschritte und Abhängigkeiten einer Anwendung beschreibt.</w:t>
+              <w:t xml:space="preserve">Eine </w:t>
+            </w:r>
+            <w:proofErr w:type="spellStart"/>
+            <w:r>
+              <w:rPr>
+                <w:lang w:eastAsia="de-DE"/>
+              </w:rPr>
+              <w:t>Dockerfile</w:t>
+            </w:r>
+            <w:proofErr w:type="spellEnd"/>
+            <w:r>
+              <w:rPr>
+                <w:lang w:eastAsia="de-DE"/>
+              </w:rPr>
+              <w:t xml:space="preserve"> ist eine Textdatei, die die Anweisungen enthält, um ein Docker-Image zu erstellen, indem sie die Konfigurationsschritte und Abhängigkeiten einer Anwendung beschreibt.</w:t>
             </w:r>
           </w:p>
         </w:tc>
@@ -3223,6 +4172,7 @@
               <w:rPr>
                 <w:lang w:eastAsia="de-DE"/>
               </w:rPr>
+              <w:lastRenderedPageBreak/>
               <w:t>Docker Container</w:t>
             </w:r>
           </w:p>
@@ -3244,14 +4194,7 @@
               <w:rPr>
                 <w:lang w:eastAsia="de-DE"/>
               </w:rPr>
-              <w:t xml:space="preserve">Ein Docker-Container ist eine Instanz eines Docker-Images, die isoliert von anderen Containern auf demselben Host läuft und eine </w:t>
-            </w:r>
-            <w:r>
-              <w:rPr>
-                <w:lang w:eastAsia="de-DE"/>
-              </w:rPr>
-              <w:lastRenderedPageBreak/>
-              <w:t>Anwendung mit ihren eigenen Prozessen und Ressourcen darstellt.</w:t>
+              <w:t>Ein Docker-Container ist eine Instanz eines Docker-Images, die isoliert von anderen Containern auf demselben Host läuft und eine Anwendung mit ihren eigenen Prozessen und Ressourcen darstellt.</w:t>
             </w:r>
           </w:p>
         </w:tc>
@@ -3274,7 +4217,6 @@
               <w:rPr>
                 <w:lang w:eastAsia="de-DE"/>
               </w:rPr>
-              <w:lastRenderedPageBreak/>
               <w:t>Migration</w:t>
             </w:r>
           </w:p>
@@ -3315,12 +4257,14 @@
                 <w:lang w:eastAsia="de-DE"/>
               </w:rPr>
             </w:pPr>
+            <w:proofErr w:type="spellStart"/>
             <w:r>
               <w:rPr>
                 <w:lang w:eastAsia="de-DE"/>
               </w:rPr>
               <w:t>Bitnami</w:t>
             </w:r>
+            <w:proofErr w:type="spellEnd"/>
           </w:p>
         </w:tc>
         <w:tc>
@@ -3336,11 +4280,33 @@
                 <w:lang w:eastAsia="de-DE"/>
               </w:rPr>
             </w:pPr>
-            <w:r>
-              <w:rPr>
-                <w:lang w:eastAsia="de-DE"/>
-              </w:rPr>
-              <w:t>Bitnami ist ein Unternehmen, das vorkonfigurierte Softwarepakete und Stacks bereitstellt, einschließlich Open-Source-Anwendungen, die in virtuellen Umgebungen, Containern oder Cloud-Diensten wie Docker oder Kubernetes eingesetzt werden können.</w:t>
+            <w:proofErr w:type="spellStart"/>
+            <w:r>
+              <w:rPr>
+                <w:lang w:eastAsia="de-DE"/>
+              </w:rPr>
+              <w:t>Bitnami</w:t>
+            </w:r>
+            <w:proofErr w:type="spellEnd"/>
+            <w:r>
+              <w:rPr>
+                <w:lang w:eastAsia="de-DE"/>
+              </w:rPr>
+              <w:t xml:space="preserve"> ist ein Unternehmen, das vorkonfigurierte Softwarepakete und Stacks bereitstellt, einschließlich Open-Source-Anwendungen, die in virtuellen Umgebungen, Containern oder Cloud-Diensten wie Docker oder </w:t>
+            </w:r>
+            <w:proofErr w:type="spellStart"/>
+            <w:r>
+              <w:rPr>
+                <w:lang w:eastAsia="de-DE"/>
+              </w:rPr>
+              <w:t>Kubernetes</w:t>
+            </w:r>
+            <w:proofErr w:type="spellEnd"/>
+            <w:r>
+              <w:rPr>
+                <w:lang w:eastAsia="de-DE"/>
+              </w:rPr>
+              <w:t xml:space="preserve"> eingesetzt werden können.</w:t>
             </w:r>
           </w:p>
         </w:tc>
@@ -3359,12 +4325,14 @@
                 <w:lang w:eastAsia="de-DE"/>
               </w:rPr>
             </w:pPr>
+            <w:proofErr w:type="spellStart"/>
             <w:r>
               <w:rPr>
                 <w:lang w:eastAsia="de-DE"/>
               </w:rPr>
               <w:t>Github</w:t>
             </w:r>
+            <w:proofErr w:type="spellEnd"/>
           </w:p>
         </w:tc>
         <w:tc>
@@ -3384,7 +4352,21 @@
               <w:rPr>
                 <w:lang w:eastAsia="de-DE"/>
               </w:rPr>
-              <w:t>GitHub ist eine webbasierte Plattform zur Versionsverwaltung und Kollaboration, die Entwicklern ermöglicht, gemeinsam an Projekten zu arbeiten, den Quellcode zu verwalten, Probleme zu verfolgen und Pull-Requests zu überprüfen.</w:t>
+              <w:t>GitHub ist eine webbasierte Plattform zur Versionsverwaltung und Kollaboration, die Entwicklern ermöglicht, gemeinsam an Projekten zu arbeiten, den Quellcode zu verwalten, Probleme zu verfolgen und Pull-</w:t>
+            </w:r>
+            <w:proofErr w:type="spellStart"/>
+            <w:r>
+              <w:rPr>
+                <w:lang w:eastAsia="de-DE"/>
+              </w:rPr>
+              <w:t>Requests</w:t>
+            </w:r>
+            <w:proofErr w:type="spellEnd"/>
+            <w:r>
+              <w:rPr>
+                <w:lang w:eastAsia="de-DE"/>
+              </w:rPr>
+              <w:t xml:space="preserve"> zu überprüfen.</w:t>
             </w:r>
           </w:p>
         </w:tc>
@@ -3509,9 +4491,9 @@
       </w:r>
     </w:p>
     <w:sectPr>
-      <w:headerReference w:type="default" r:id="rId12"/>
-      <w:footerReference w:type="default" r:id="rId13"/>
-      <w:footerReference w:type="first" r:id="rId14"/>
+      <w:headerReference w:type="default" r:id="rId15"/>
+      <w:footerReference w:type="default" r:id="rId16"/>
+      <w:footerReference w:type="first" r:id="rId17"/>
       <w:pgSz w:w="11907" w:h="16840" w:code="9"/>
       <w:pgMar w:top="1134" w:right="1134" w:bottom="567" w:left="1134" w:header="720" w:footer="454" w:gutter="0"/>
       <w:cols w:space="720"/>
@@ -3563,7 +4545,15 @@
       </w:sdtPr>
       <w:sdtContent>
         <w:r>
-          <w:t>Etter Matteo, Willeit Kevin, Ammann Nathanael</w:t>
+          <w:t xml:space="preserve">Etter Matteo, </w:t>
+        </w:r>
+        <w:proofErr w:type="spellStart"/>
+        <w:r>
+          <w:t>Willeit</w:t>
+        </w:r>
+        <w:proofErr w:type="spellEnd"/>
+        <w:r>
+          <w:t xml:space="preserve"> Kevin, Ammann Nathanael</w:t>
         </w:r>
       </w:sdtContent>
     </w:sdt>
@@ -3689,7 +4679,15 @@
       </w:sdtPr>
       <w:sdtContent>
         <w:r>
-          <w:t>Etter Matteo, Willeit Kevin, Ammann Nathanael</w:t>
+          <w:t xml:space="preserve">Etter Matteo, </w:t>
+        </w:r>
+        <w:proofErr w:type="spellStart"/>
+        <w:r>
+          <w:t>Willeit</w:t>
+        </w:r>
+        <w:proofErr w:type="spellEnd"/>
+        <w:r>
+          <w:t xml:space="preserve"> Kevin, Ammann Nathanael</w:t>
         </w:r>
       </w:sdtContent>
     </w:sdt>
